--- a/4-semester/maths/practical14.docx
+++ b/4-semester/maths/practical14.docx
@@ -8,6 +8,15 @@
         <w:jc w:val="center"/>
       </w:pPr>
       <w:r>
+        <w:t xml:space="preserve">Практическая работа № </w:t>
+      </w:r>
+      <w:r>
+        <w:t>14</w:t>
+      </w:r>
+      <w:r>
+        <w:t xml:space="preserve">. </w:t>
+      </w:r>
+      <w:r>
         <w:t>Интегрирование, часть 3, практическая часть</w:t>
       </w:r>
     </w:p>
@@ -15,7 +24,6 @@
       <w:pPr>
         <w:rPr>
           <w:rFonts w:eastAsiaTheme="minorEastAsia"/>
-          <w:lang w:val="en-US"/>
         </w:rPr>
       </w:pPr>
       <w:r>
@@ -80,7 +88,6 @@
                     <m:r>
                       <w:rPr>
                         <w:rFonts w:ascii="Cambria Math" w:hAnsi="Cambria Math"/>
-                        <w:lang w:val="en-US"/>
                       </w:rPr>
                       <m:t>2</m:t>
                     </m:r>
@@ -89,9 +96,21 @@
                 <m:r>
                   <w:rPr>
                     <w:rFonts w:ascii="Cambria Math" w:hAnsi="Cambria Math"/>
-                    <w:lang w:val="en-US"/>
-                  </w:rPr>
-                  <m:t>+10x+29</m:t>
+                  </w:rPr>
+                  <m:t>+10</m:t>
+                </m:r>
+                <m:r>
+                  <w:rPr>
+                    <w:rFonts w:ascii="Cambria Math" w:hAnsi="Cambria Math"/>
+                    <w:lang w:val="en-US"/>
+                  </w:rPr>
+                  <m:t>x</m:t>
+                </m:r>
+                <m:r>
+                  <w:rPr>
+                    <w:rFonts w:ascii="Cambria Math" w:hAnsi="Cambria Math"/>
+                  </w:rPr>
+                  <m:t>+29</m:t>
                 </m:r>
               </m:den>
             </m:f>
@@ -138,7 +157,6 @@
                 <m:r>
                   <w:rPr>
                     <w:rFonts w:ascii="Cambria Math" w:hAnsi="Cambria Math"/>
-                    <w:lang w:val="en-US"/>
                   </w:rPr>
                   <m:t>2</m:t>
                 </m:r>
@@ -147,36 +165,59 @@
             <m:r>
               <w:rPr>
                 <w:rFonts w:ascii="Cambria Math" w:hAnsi="Cambria Math"/>
-                <w:lang w:val="en-US"/>
-              </w:rPr>
-              <m:t>+10x+29</m:t>
+              </w:rPr>
+              <m:t>+10</m:t>
             </m:r>
             <m:r>
               <w:rPr>
                 <w:rFonts w:ascii="Cambria Math" w:hAnsi="Cambria Math"/>
                 <w:lang w:val="en-US"/>
               </w:rPr>
-              <m:t>,</m:t>
+              <m:t>x</m:t>
             </m:r>
             <m:r>
               <w:rPr>
                 <w:rFonts w:ascii="Cambria Math" w:hAnsi="Cambria Math"/>
-                <w:lang w:val="en-US"/>
-              </w:rPr>
-              <m:t>D=10-4*29=-16→</m:t>
+              </w:rPr>
+              <m:t>+29,</m:t>
             </m:r>
             <m:r>
               <w:rPr>
                 <w:rFonts w:ascii="Cambria Math" w:hAnsi="Cambria Math"/>
+                <w:lang w:val="en-US"/>
+              </w:rPr>
+              <m:t>D</m:t>
+            </m:r>
+            <m:r>
+              <w:rPr>
+                <w:rFonts w:ascii="Cambria Math" w:hAnsi="Cambria Math"/>
+              </w:rPr>
+              <m:t>=10-4*29=-16→</m:t>
+            </m:r>
+            <m:r>
+              <w:rPr>
+                <w:rFonts w:ascii="Cambria Math" w:hAnsi="Cambria Math"/>
               </w:rPr>
               <m:t>корней нет</m:t>
             </m:r>
             <m:r>
               <w:rPr>
                 <w:rFonts w:ascii="Cambria Math" w:hAnsi="Cambria Math"/>
-                <w:lang w:val="en-US"/>
-              </w:rPr>
-              <m:t xml:space="preserve">→III </m:t>
+              </w:rPr>
+              <m:t>→</m:t>
+            </m:r>
+            <m:r>
+              <w:rPr>
+                <w:rFonts w:ascii="Cambria Math" w:hAnsi="Cambria Math"/>
+                <w:lang w:val="en-US"/>
+              </w:rPr>
+              <m:t>III</m:t>
+            </m:r>
+            <m:r>
+              <w:rPr>
+                <w:rFonts w:ascii="Cambria Math" w:hAnsi="Cambria Math"/>
+              </w:rPr>
+              <m:t xml:space="preserve"> </m:t>
             </m:r>
             <m:r>
               <w:rPr>
@@ -220,7 +261,20 @@
                     <w:rFonts w:ascii="Cambria Math" w:hAnsi="Cambria Math"/>
                     <w:lang w:val="en-US"/>
                   </w:rPr>
-                  <m:t>Ax+B</m:t>
+                  <m:t>Ax</m:t>
+                </m:r>
+                <m:r>
+                  <w:rPr>
+                    <w:rFonts w:ascii="Cambria Math" w:hAnsi="Cambria Math"/>
+                  </w:rPr>
+                  <m:t>+</m:t>
+                </m:r>
+                <m:r>
+                  <w:rPr>
+                    <w:rFonts w:ascii="Cambria Math" w:hAnsi="Cambria Math"/>
+                    <w:lang w:val="en-US"/>
+                  </w:rPr>
+                  <m:t>B</m:t>
                 </m:r>
                 <m:ctrlPr>
                   <w:rPr>
@@ -267,7 +321,6 @@
             <m:r>
               <w:rPr>
                 <w:rFonts w:ascii="Cambria Math" w:hAnsi="Cambria Math"/>
-                <w:lang w:val="en-US"/>
               </w:rPr>
               <m:t>=</m:t>
             </m:r>
@@ -294,7 +347,6 @@
                 <m:r>
                   <w:rPr>
                     <w:rFonts w:ascii="Cambria Math" w:hAnsi="Cambria Math"/>
-                    <w:lang w:val="en-US"/>
                   </w:rPr>
                   <m:t>2</m:t>
                 </m:r>
@@ -325,16 +377,34 @@
                     <m:r>
                       <w:rPr>
                         <w:rFonts w:ascii="Cambria Math" w:hAnsi="Cambria Math"/>
+                      </w:rPr>
+                      <m:t>2</m:t>
+                    </m:r>
+                    <m:r>
+                      <w:rPr>
+                        <w:rFonts w:ascii="Cambria Math" w:hAnsi="Cambria Math"/>
                         <w:lang w:val="en-US"/>
                       </w:rPr>
-                      <m:t>2x+p</m:t>
+                      <m:t>x</m:t>
+                    </m:r>
+                    <m:r>
+                      <w:rPr>
+                        <w:rFonts w:ascii="Cambria Math" w:hAnsi="Cambria Math"/>
+                      </w:rPr>
+                      <m:t>+</m:t>
+                    </m:r>
+                    <m:r>
+                      <w:rPr>
+                        <w:rFonts w:ascii="Cambria Math" w:hAnsi="Cambria Math"/>
+                        <w:lang w:val="en-US"/>
+                      </w:rPr>
+                      <m:t>p</m:t>
                     </m:r>
                   </m:e>
                 </m:d>
                 <m:r>
                   <w:rPr>
                     <w:rFonts w:ascii="Cambria Math" w:hAnsi="Cambria Math"/>
-                    <w:lang w:val="en-US"/>
                   </w:rPr>
                   <m:t>+</m:t>
                 </m:r>
@@ -354,7 +424,13 @@
                         <w:rFonts w:ascii="Cambria Math" w:hAnsi="Cambria Math"/>
                         <w:lang w:val="en-US"/>
                       </w:rPr>
-                      <m:t>B-</m:t>
+                      <m:t>B</m:t>
+                    </m:r>
+                    <m:r>
+                      <w:rPr>
+                        <w:rFonts w:ascii="Cambria Math" w:hAnsi="Cambria Math"/>
+                      </w:rPr>
+                      <m:t>-</m:t>
                     </m:r>
                     <m:f>
                       <m:fPr>
@@ -379,7 +455,6 @@
                         <m:r>
                           <w:rPr>
                             <w:rFonts w:ascii="Cambria Math" w:hAnsi="Cambria Math"/>
-                            <w:lang w:val="en-US"/>
                           </w:rPr>
                           <m:t>2</m:t>
                         </m:r>
@@ -412,7 +487,6 @@
                     <m:r>
                       <w:rPr>
                         <w:rFonts w:ascii="Cambria Math" w:hAnsi="Cambria Math"/>
-                        <w:lang w:val="en-US"/>
                       </w:rPr>
                       <m:t>2</m:t>
                     </m:r>
@@ -421,18 +495,88 @@
                 <m:r>
                   <w:rPr>
                     <w:rFonts w:ascii="Cambria Math" w:hAnsi="Cambria Math"/>
-                    <w:lang w:val="en-US"/>
-                  </w:rPr>
-                  <m:t>+px+q</m:t>
+                  </w:rPr>
+                  <m:t>+</m:t>
+                </m:r>
+                <m:r>
+                  <w:rPr>
+                    <w:rFonts w:ascii="Cambria Math" w:hAnsi="Cambria Math"/>
+                    <w:lang w:val="en-US"/>
+                  </w:rPr>
+                  <m:t>px</m:t>
+                </m:r>
+                <m:r>
+                  <w:rPr>
+                    <w:rFonts w:ascii="Cambria Math" w:hAnsi="Cambria Math"/>
+                  </w:rPr>
+                  <m:t>+</m:t>
+                </m:r>
+                <m:r>
+                  <w:rPr>
+                    <w:rFonts w:ascii="Cambria Math" w:hAnsi="Cambria Math"/>
+                    <w:lang w:val="en-US"/>
+                  </w:rPr>
+                  <m:t>q</m:t>
                 </m:r>
               </m:den>
             </m:f>
             <m:r>
               <w:rPr>
                 <w:rFonts w:ascii="Cambria Math" w:hAnsi="Cambria Math"/>
-                <w:lang w:val="en-US"/>
-              </w:rPr>
-              <m:t>→A=0,B=1,p=10,q=29</m:t>
+              </w:rPr>
+              <m:t>→</m:t>
+            </m:r>
+            <m:r>
+              <w:rPr>
+                <w:rFonts w:ascii="Cambria Math" w:hAnsi="Cambria Math"/>
+                <w:lang w:val="en-US"/>
+              </w:rPr>
+              <m:t>A</m:t>
+            </m:r>
+            <m:r>
+              <w:rPr>
+                <w:rFonts w:ascii="Cambria Math" w:hAnsi="Cambria Math"/>
+              </w:rPr>
+              <m:t>=0,</m:t>
+            </m:r>
+            <m:r>
+              <w:rPr>
+                <w:rFonts w:ascii="Cambria Math" w:hAnsi="Cambria Math"/>
+                <w:lang w:val="en-US"/>
+              </w:rPr>
+              <m:t>B</m:t>
+            </m:r>
+            <m:r>
+              <w:rPr>
+                <w:rFonts w:ascii="Cambria Math" w:hAnsi="Cambria Math"/>
+              </w:rPr>
+              <m:t>=1,</m:t>
+            </m:r>
+            <m:r>
+              <w:rPr>
+                <w:rFonts w:ascii="Cambria Math" w:hAnsi="Cambria Math"/>
+                <w:lang w:val="en-US"/>
+              </w:rPr>
+              <m:t>p</m:t>
+            </m:r>
+            <m:r>
+              <w:rPr>
+                <w:rFonts w:ascii="Cambria Math" w:hAnsi="Cambria Math"/>
+              </w:rPr>
+              <m:t>=10,</m:t>
+            </m:r>
+            <m:r>
+              <w:rPr>
+                <w:rFonts w:ascii="Cambria Math" w:hAnsi="Cambria Math"/>
+                <w:lang w:val="en-US"/>
+              </w:rPr>
+              <m:t>q</m:t>
+            </m:r>
+            <m:r>
+              <w:rPr>
+                <w:rFonts w:ascii="Cambria Math" w:hAnsi="Cambria Math"/>
+              </w:rPr>
+              <m:t>=29</m:t>
             </m:r>
             <m:ctrlPr>
               <w:rPr>
@@ -446,7 +590,6 @@
         <m:r>
           <w:rPr>
             <w:rFonts w:ascii="Cambria Math" w:hAnsi="Cambria Math"/>
-            <w:lang w:val="en-US"/>
           </w:rPr>
           <m:t>=</m:t>
         </m:r>
@@ -504,7 +647,6 @@
                         <m:r>
                           <w:rPr>
                             <w:rFonts w:ascii="Cambria Math" w:eastAsiaTheme="minorEastAsia" w:hAnsi="Cambria Math"/>
-                            <w:lang w:val="en-US"/>
                           </w:rPr>
                           <m:t>0</m:t>
                         </m:r>
@@ -513,7 +655,6 @@
                         <m:r>
                           <w:rPr>
                             <w:rFonts w:ascii="Cambria Math" w:eastAsiaTheme="minorEastAsia" w:hAnsi="Cambria Math"/>
-                            <w:lang w:val="en-US"/>
                           </w:rPr>
                           <m:t>2</m:t>
                         </m:r>
@@ -533,16 +674,27 @@
                         <m:r>
                           <w:rPr>
                             <w:rFonts w:ascii="Cambria Math" w:eastAsiaTheme="minorEastAsia" w:hAnsi="Cambria Math"/>
+                          </w:rPr>
+                          <m:t>2</m:t>
+                        </m:r>
+                        <m:r>
+                          <w:rPr>
+                            <w:rFonts w:ascii="Cambria Math" w:eastAsiaTheme="minorEastAsia" w:hAnsi="Cambria Math"/>
                             <w:lang w:val="en-US"/>
                           </w:rPr>
-                          <m:t>2x+10</m:t>
+                          <m:t>x</m:t>
+                        </m:r>
+                        <m:r>
+                          <w:rPr>
+                            <w:rFonts w:ascii="Cambria Math" w:eastAsiaTheme="minorEastAsia" w:hAnsi="Cambria Math"/>
+                          </w:rPr>
+                          <m:t>+10</m:t>
                         </m:r>
                       </m:e>
                     </m:d>
                     <m:r>
                       <w:rPr>
                         <w:rFonts w:ascii="Cambria Math" w:eastAsiaTheme="minorEastAsia" w:hAnsi="Cambria Math"/>
-                        <w:lang w:val="en-US"/>
                       </w:rPr>
                       <m:t>+1-</m:t>
                     </m:r>
@@ -560,7 +712,6 @@
                         <m:r>
                           <w:rPr>
                             <w:rFonts w:ascii="Cambria Math" w:eastAsiaTheme="minorEastAsia" w:hAnsi="Cambria Math"/>
-                            <w:lang w:val="en-US"/>
                           </w:rPr>
                           <m:t>0*10</m:t>
                         </m:r>
@@ -569,7 +720,6 @@
                         <m:r>
                           <w:rPr>
                             <w:rFonts w:ascii="Cambria Math" w:eastAsiaTheme="minorEastAsia" w:hAnsi="Cambria Math"/>
-                            <w:lang w:val="en-US"/>
                           </w:rPr>
                           <m:t>2</m:t>
                         </m:r>
@@ -600,7 +750,6 @@
                         <m:r>
                           <w:rPr>
                             <w:rFonts w:ascii="Cambria Math" w:eastAsiaTheme="minorEastAsia" w:hAnsi="Cambria Math"/>
-                            <w:lang w:val="en-US"/>
                           </w:rPr>
                           <m:t>2</m:t>
                         </m:r>
@@ -609,9 +758,21 @@
                     <m:r>
                       <w:rPr>
                         <w:rFonts w:ascii="Cambria Math" w:eastAsiaTheme="minorEastAsia" w:hAnsi="Cambria Math"/>
+                      </w:rPr>
+                      <m:t>+10</m:t>
+                    </m:r>
+                    <m:r>
+                      <w:rPr>
+                        <w:rFonts w:ascii="Cambria Math" w:eastAsiaTheme="minorEastAsia" w:hAnsi="Cambria Math"/>
                         <w:lang w:val="en-US"/>
                       </w:rPr>
-                      <m:t>+10x+29</m:t>
+                      <m:t>x</m:t>
+                    </m:r>
+                    <m:r>
+                      <w:rPr>
+                        <w:rFonts w:ascii="Cambria Math" w:eastAsiaTheme="minorEastAsia" w:hAnsi="Cambria Math"/>
+                      </w:rPr>
+                      <m:t>+29</m:t>
                     </m:r>
                   </m:den>
                 </m:f>
@@ -636,7 +797,6 @@
         <m:r>
           <w:rPr>
             <w:rFonts w:ascii="Cambria Math" w:eastAsiaTheme="minorEastAsia" w:hAnsi="Cambria Math"/>
-            <w:lang w:val="en-US"/>
           </w:rPr>
           <m:t>=</m:t>
         </m:r>
@@ -712,7 +872,6 @@
                         <m:r>
                           <w:rPr>
                             <w:rFonts w:ascii="Cambria Math" w:eastAsiaTheme="minorEastAsia" w:hAnsi="Cambria Math"/>
-                            <w:lang w:val="en-US"/>
                           </w:rPr>
                           <m:t>2</m:t>
                         </m:r>
@@ -721,9 +880,28 @@
                     <m:r>
                       <w:rPr>
                         <w:rFonts w:ascii="Cambria Math" w:eastAsiaTheme="minorEastAsia" w:hAnsi="Cambria Math"/>
+                      </w:rPr>
+                      <m:t>+</m:t>
+                    </m:r>
+                    <m:r>
+                      <w:rPr>
+                        <w:rFonts w:ascii="Cambria Math" w:eastAsiaTheme="minorEastAsia" w:hAnsi="Cambria Math"/>
                         <w:lang w:val="en-US"/>
                       </w:rPr>
-                      <m:t>+px+q</m:t>
+                      <m:t>px</m:t>
+                    </m:r>
+                    <m:r>
+                      <w:rPr>
+                        <w:rFonts w:ascii="Cambria Math" w:eastAsiaTheme="minorEastAsia" w:hAnsi="Cambria Math"/>
+                      </w:rPr>
+                      <m:t>+</m:t>
+                    </m:r>
+                    <m:r>
+                      <w:rPr>
+                        <w:rFonts w:ascii="Cambria Math" w:eastAsiaTheme="minorEastAsia" w:hAnsi="Cambria Math"/>
+                        <w:lang w:val="en-US"/>
+                      </w:rPr>
+                      <m:t>q</m:t>
                     </m:r>
                   </m:den>
                 </m:f>
@@ -732,7 +910,6 @@
             <m:r>
               <w:rPr>
                 <w:rFonts w:ascii="Cambria Math" w:eastAsiaTheme="minorEastAsia" w:hAnsi="Cambria Math"/>
-                <w:lang w:val="en-US"/>
               </w:rPr>
               <m:t>;</m:t>
             </m:r>
@@ -759,7 +936,6 @@
                 <m:r>
                   <w:rPr>
                     <w:rFonts w:ascii="Cambria Math" w:eastAsiaTheme="minorEastAsia" w:hAnsi="Cambria Math"/>
-                    <w:lang w:val="en-US"/>
                   </w:rPr>
                   <m:t>2</m:t>
                 </m:r>
@@ -768,9 +944,34 @@
             <m:r>
               <w:rPr>
                 <w:rFonts w:ascii="Cambria Math" w:eastAsiaTheme="minorEastAsia" w:hAnsi="Cambria Math"/>
-                <w:lang w:val="en-US"/>
-              </w:rPr>
-              <m:t>+px+q→</m:t>
+              </w:rPr>
+              <m:t>+</m:t>
+            </m:r>
+            <m:r>
+              <w:rPr>
+                <w:rFonts w:ascii="Cambria Math" w:eastAsiaTheme="minorEastAsia" w:hAnsi="Cambria Math"/>
+                <w:lang w:val="en-US"/>
+              </w:rPr>
+              <m:t>px</m:t>
+            </m:r>
+            <m:r>
+              <w:rPr>
+                <w:rFonts w:ascii="Cambria Math" w:eastAsiaTheme="minorEastAsia" w:hAnsi="Cambria Math"/>
+              </w:rPr>
+              <m:t>+</m:t>
+            </m:r>
+            <m:r>
+              <w:rPr>
+                <w:rFonts w:ascii="Cambria Math" w:eastAsiaTheme="minorEastAsia" w:hAnsi="Cambria Math"/>
+                <w:lang w:val="en-US"/>
+              </w:rPr>
+              <m:t>q</m:t>
+            </m:r>
+            <m:r>
+              <w:rPr>
+                <w:rFonts w:ascii="Cambria Math" w:eastAsiaTheme="minorEastAsia" w:hAnsi="Cambria Math"/>
+              </w:rPr>
+              <m:t>→</m:t>
             </m:r>
             <m:sSup>
               <m:sSupPr>
@@ -795,7 +996,6 @@
                 <m:r>
                   <w:rPr>
                     <w:rFonts w:ascii="Cambria Math" w:eastAsiaTheme="minorEastAsia" w:hAnsi="Cambria Math"/>
-                    <w:lang w:val="en-US"/>
                   </w:rPr>
                   <m:t>2</m:t>
                 </m:r>
@@ -804,7 +1004,6 @@
             <m:r>
               <w:rPr>
                 <w:rFonts w:ascii="Cambria Math" w:eastAsiaTheme="minorEastAsia" w:hAnsi="Cambria Math"/>
-                <w:lang w:val="en-US"/>
               </w:rPr>
               <m:t>+</m:t>
             </m:r>
@@ -831,7 +1030,6 @@
                 <m:r>
                   <w:rPr>
                     <w:rFonts w:ascii="Cambria Math" w:eastAsiaTheme="minorEastAsia" w:hAnsi="Cambria Math"/>
-                    <w:lang w:val="en-US"/>
                   </w:rPr>
                   <m:t>2</m:t>
                 </m:r>
@@ -840,9 +1038,21 @@
             <m:r>
               <w:rPr>
                 <w:rFonts w:ascii="Cambria Math" w:eastAsiaTheme="minorEastAsia" w:hAnsi="Cambria Math"/>
-                <w:lang w:val="en-US"/>
-              </w:rPr>
-              <m:t>,a=</m:t>
+              </w:rPr>
+              <m:t>,</m:t>
+            </m:r>
+            <m:r>
+              <w:rPr>
+                <w:rFonts w:ascii="Cambria Math" w:eastAsiaTheme="minorEastAsia" w:hAnsi="Cambria Math"/>
+                <w:lang w:val="en-US"/>
+              </w:rPr>
+              <m:t>a</m:t>
+            </m:r>
+            <m:r>
+              <w:rPr>
+                <w:rFonts w:ascii="Cambria Math" w:eastAsiaTheme="minorEastAsia" w:hAnsi="Cambria Math"/>
+              </w:rPr>
+              <m:t>=</m:t>
             </m:r>
             <m:rad>
               <m:radPr>
@@ -862,7 +1072,13 @@
                     <w:rFonts w:ascii="Cambria Math" w:eastAsiaTheme="minorEastAsia" w:hAnsi="Cambria Math"/>
                     <w:lang w:val="en-US"/>
                   </w:rPr>
-                  <m:t>q-</m:t>
+                  <m:t>q</m:t>
+                </m:r>
+                <m:r>
+                  <w:rPr>
+                    <w:rFonts w:ascii="Cambria Math" w:eastAsiaTheme="minorEastAsia" w:hAnsi="Cambria Math"/>
+                  </w:rPr>
+                  <m:t>-</m:t>
                 </m:r>
                 <m:f>
                   <m:fPr>
@@ -898,7 +1114,6 @@
                         <m:r>
                           <w:rPr>
                             <w:rFonts w:ascii="Cambria Math" w:eastAsiaTheme="minorEastAsia" w:hAnsi="Cambria Math"/>
-                            <w:lang w:val="en-US"/>
                           </w:rPr>
                           <m:t>2</m:t>
                         </m:r>
@@ -909,7 +1124,6 @@
                     <m:r>
                       <w:rPr>
                         <w:rFonts w:ascii="Cambria Math" w:eastAsiaTheme="minorEastAsia" w:hAnsi="Cambria Math"/>
-                        <w:lang w:val="en-US"/>
                       </w:rPr>
                       <m:t>4</m:t>
                     </m:r>
@@ -920,9 +1134,34 @@
             <m:r>
               <w:rPr>
                 <w:rFonts w:ascii="Cambria Math" w:eastAsiaTheme="minorEastAsia" w:hAnsi="Cambria Math"/>
-                <w:lang w:val="en-US"/>
-              </w:rPr>
-              <m:t>;y=x+</m:t>
+              </w:rPr>
+              <m:t>;</m:t>
+            </m:r>
+            <m:r>
+              <w:rPr>
+                <w:rFonts w:ascii="Cambria Math" w:eastAsiaTheme="minorEastAsia" w:hAnsi="Cambria Math"/>
+                <w:lang w:val="en-US"/>
+              </w:rPr>
+              <m:t>y</m:t>
+            </m:r>
+            <m:r>
+              <w:rPr>
+                <w:rFonts w:ascii="Cambria Math" w:eastAsiaTheme="minorEastAsia" w:hAnsi="Cambria Math"/>
+              </w:rPr>
+              <m:t>=</m:t>
+            </m:r>
+            <m:r>
+              <w:rPr>
+                <w:rFonts w:ascii="Cambria Math" w:eastAsiaTheme="minorEastAsia" w:hAnsi="Cambria Math"/>
+                <w:lang w:val="en-US"/>
+              </w:rPr>
+              <m:t>x</m:t>
+            </m:r>
+            <m:r>
+              <w:rPr>
+                <w:rFonts w:ascii="Cambria Math" w:eastAsiaTheme="minorEastAsia" w:hAnsi="Cambria Math"/>
+              </w:rPr>
+              <m:t>+</m:t>
             </m:r>
             <m:f>
               <m:fPr>
@@ -947,7 +1186,6 @@
                 <m:r>
                   <w:rPr>
                     <w:rFonts w:ascii="Cambria Math" w:eastAsiaTheme="minorEastAsia" w:hAnsi="Cambria Math"/>
-                    <w:lang w:val="en-US"/>
                   </w:rPr>
                   <m:t>2</m:t>
                 </m:r>
@@ -956,9 +1194,21 @@
             <m:r>
               <w:rPr>
                 <w:rFonts w:ascii="Cambria Math" w:eastAsiaTheme="minorEastAsia" w:hAnsi="Cambria Math"/>
-                <w:lang w:val="en-US"/>
-              </w:rPr>
-              <m:t>→y=</m:t>
+              </w:rPr>
+              <m:t>→</m:t>
+            </m:r>
+            <m:r>
+              <w:rPr>
+                <w:rFonts w:ascii="Cambria Math" w:eastAsiaTheme="minorEastAsia" w:hAnsi="Cambria Math"/>
+                <w:lang w:val="en-US"/>
+              </w:rPr>
+              <m:t>y</m:t>
+            </m:r>
+            <m:r>
+              <w:rPr>
+                <w:rFonts w:ascii="Cambria Math" w:eastAsiaTheme="minorEastAsia" w:hAnsi="Cambria Math"/>
+              </w:rPr>
+              <m:t>=</m:t>
             </m:r>
             <m:f>
               <m:fPr>
@@ -976,14 +1226,19 @@
                     <w:rFonts w:ascii="Cambria Math" w:eastAsiaTheme="minorEastAsia" w:hAnsi="Cambria Math"/>
                     <w:lang w:val="en-US"/>
                   </w:rPr>
-                  <m:t>x+10</m:t>
+                  <m:t>x</m:t>
+                </m:r>
+                <m:r>
+                  <w:rPr>
+                    <w:rFonts w:ascii="Cambria Math" w:eastAsiaTheme="minorEastAsia" w:hAnsi="Cambria Math"/>
+                  </w:rPr>
+                  <m:t>+10</m:t>
                 </m:r>
               </m:num>
               <m:den>
                 <m:r>
                   <w:rPr>
                     <w:rFonts w:ascii="Cambria Math" w:eastAsiaTheme="minorEastAsia" w:hAnsi="Cambria Math"/>
-                    <w:lang w:val="en-US"/>
                   </w:rPr>
                   <m:t>2</m:t>
                 </m:r>
@@ -992,16 +1247,47 @@
             <m:r>
               <w:rPr>
                 <w:rFonts w:ascii="Cambria Math" w:eastAsiaTheme="minorEastAsia" w:hAnsi="Cambria Math"/>
-                <w:lang w:val="en-US"/>
-              </w:rPr>
-              <m:t>=x+5,dy=dx</m:t>
+              </w:rPr>
+              <m:t>=</m:t>
+            </m:r>
+            <m:r>
+              <w:rPr>
+                <w:rFonts w:ascii="Cambria Math" w:eastAsiaTheme="minorEastAsia" w:hAnsi="Cambria Math"/>
+                <w:lang w:val="en-US"/>
+              </w:rPr>
+              <m:t>x</m:t>
+            </m:r>
+            <m:r>
+              <w:rPr>
+                <w:rFonts w:ascii="Cambria Math" w:eastAsiaTheme="minorEastAsia" w:hAnsi="Cambria Math"/>
+              </w:rPr>
+              <m:t>+5,</m:t>
+            </m:r>
+            <m:r>
+              <w:rPr>
+                <w:rFonts w:ascii="Cambria Math" w:eastAsiaTheme="minorEastAsia" w:hAnsi="Cambria Math"/>
+                <w:lang w:val="en-US"/>
+              </w:rPr>
+              <m:t>dy</m:t>
+            </m:r>
+            <m:r>
+              <w:rPr>
+                <w:rFonts w:ascii="Cambria Math" w:eastAsiaTheme="minorEastAsia" w:hAnsi="Cambria Math"/>
+              </w:rPr>
+              <m:t>=</m:t>
+            </m:r>
+            <m:r>
+              <w:rPr>
+                <w:rFonts w:ascii="Cambria Math" w:eastAsiaTheme="minorEastAsia" w:hAnsi="Cambria Math"/>
+                <w:lang w:val="en-US"/>
+              </w:rPr>
+              <m:t>dx</m:t>
             </m:r>
           </m:e>
         </m:d>
         <m:r>
           <w:rPr>
             <w:rFonts w:ascii="Cambria Math" w:eastAsiaTheme="minorEastAsia" w:hAnsi="Cambria Math"/>
-            <w:lang w:val="en-US"/>
           </w:rPr>
           <m:t>=</m:t>
         </m:r>
@@ -1064,7 +1350,6 @@
                     <m:r>
                       <w:rPr>
                         <w:rFonts w:ascii="Cambria Math" w:eastAsiaTheme="minorEastAsia" w:hAnsi="Cambria Math"/>
-                        <w:lang w:val="en-US"/>
                       </w:rPr>
                       <m:t>2</m:t>
                     </m:r>
@@ -1073,9 +1358,21 @@
                 <m:r>
                   <w:rPr>
                     <w:rFonts w:ascii="Cambria Math" w:eastAsiaTheme="minorEastAsia" w:hAnsi="Cambria Math"/>
-                    <w:lang w:val="en-US"/>
-                  </w:rPr>
-                  <m:t>+10x+29</m:t>
+                  </w:rPr>
+                  <m:t>+10</m:t>
+                </m:r>
+                <m:r>
+                  <w:rPr>
+                    <w:rFonts w:ascii="Cambria Math" w:eastAsiaTheme="minorEastAsia" w:hAnsi="Cambria Math"/>
+                    <w:lang w:val="en-US"/>
+                  </w:rPr>
+                  <m:t>x</m:t>
+                </m:r>
+                <m:r>
+                  <w:rPr>
+                    <w:rFonts w:ascii="Cambria Math" w:eastAsiaTheme="minorEastAsia" w:hAnsi="Cambria Math"/>
+                  </w:rPr>
+                  <m:t>+29</m:t>
                 </m:r>
               </m:den>
             </m:f>
@@ -1084,7 +1381,6 @@
         <m:r>
           <w:rPr>
             <w:rFonts w:ascii="Cambria Math" w:eastAsiaTheme="minorEastAsia" w:hAnsi="Cambria Math"/>
-            <w:lang w:val="en-US"/>
           </w:rPr>
           <m:t>=</m:t>
         </m:r>
@@ -1124,7 +1420,6 @@
                 <m:r>
                   <w:rPr>
                     <w:rFonts w:ascii="Cambria Math" w:eastAsiaTheme="minorEastAsia" w:hAnsi="Cambria Math"/>
-                    <w:lang w:val="en-US"/>
                   </w:rPr>
                   <m:t>2</m:t>
                 </m:r>
@@ -1133,23 +1428,34 @@
             <m:r>
               <w:rPr>
                 <w:rFonts w:ascii="Cambria Math" w:eastAsiaTheme="minorEastAsia" w:hAnsi="Cambria Math"/>
-                <w:lang w:val="en-US"/>
-              </w:rPr>
-              <m:t>+10x+29=0</m:t>
-            </m:r>
-            <m:r>
-              <w:rPr>
-                <w:rFonts w:ascii="Cambria Math" w:eastAsiaTheme="minorEastAsia" w:hAnsi="Cambria Math"/>
-                <w:lang w:val="en-US"/>
-              </w:rPr>
-              <m:t>,</m:t>
-            </m:r>
-            <m:r>
-              <w:rPr>
-                <w:rFonts w:ascii="Cambria Math" w:eastAsiaTheme="minorEastAsia" w:hAnsi="Cambria Math"/>
-                <w:lang w:val="en-US"/>
-              </w:rPr>
-              <m:t>D=-16→</m:t>
+              </w:rPr>
+              <m:t>+10</m:t>
+            </m:r>
+            <m:r>
+              <w:rPr>
+                <w:rFonts w:ascii="Cambria Math" w:eastAsiaTheme="minorEastAsia" w:hAnsi="Cambria Math"/>
+                <w:lang w:val="en-US"/>
+              </w:rPr>
+              <m:t>x</m:t>
+            </m:r>
+            <m:r>
+              <w:rPr>
+                <w:rFonts w:ascii="Cambria Math" w:eastAsiaTheme="minorEastAsia" w:hAnsi="Cambria Math"/>
+              </w:rPr>
+              <m:t>+29=0,</m:t>
+            </m:r>
+            <m:r>
+              <w:rPr>
+                <w:rFonts w:ascii="Cambria Math" w:eastAsiaTheme="minorEastAsia" w:hAnsi="Cambria Math"/>
+                <w:lang w:val="en-US"/>
+              </w:rPr>
+              <m:t>D</m:t>
+            </m:r>
+            <m:r>
+              <w:rPr>
+                <w:rFonts w:ascii="Cambria Math" w:eastAsiaTheme="minorEastAsia" w:hAnsi="Cambria Math"/>
+              </w:rPr>
+              <m:t>=-16→</m:t>
             </m:r>
             <m:r>
               <w:rPr>
@@ -1160,9 +1466,21 @@
             <m:r>
               <w:rPr>
                 <w:rFonts w:ascii="Cambria Math" w:eastAsiaTheme="minorEastAsia" w:hAnsi="Cambria Math"/>
-                <w:lang w:val="en-US"/>
-              </w:rPr>
-              <m:t xml:space="preserve">→III </m:t>
+              </w:rPr>
+              <m:t>→</m:t>
+            </m:r>
+            <m:r>
+              <w:rPr>
+                <w:rFonts w:ascii="Cambria Math" w:eastAsiaTheme="minorEastAsia" w:hAnsi="Cambria Math"/>
+                <w:lang w:val="en-US"/>
+              </w:rPr>
+              <m:t>III</m:t>
+            </m:r>
+            <m:r>
+              <w:rPr>
+                <w:rFonts w:ascii="Cambria Math" w:eastAsiaTheme="minorEastAsia" w:hAnsi="Cambria Math"/>
+              </w:rPr>
+              <m:t xml:space="preserve"> </m:t>
             </m:r>
             <m:r>
               <w:rPr>
@@ -1201,7 +1519,78 @@
                 <w:rFonts w:ascii="Cambria Math" w:eastAsiaTheme="minorEastAsia" w:hAnsi="Cambria Math"/>
                 <w:lang w:val="en-US"/>
               </w:rPr>
-              <m:t>a=0,B=1,p=10,q=29;y=x+</m:t>
+              <m:t>a</m:t>
+            </m:r>
+            <m:r>
+              <w:rPr>
+                <w:rFonts w:ascii="Cambria Math" w:eastAsiaTheme="minorEastAsia" w:hAnsi="Cambria Math"/>
+              </w:rPr>
+              <m:t>=0,</m:t>
+            </m:r>
+            <m:r>
+              <w:rPr>
+                <w:rFonts w:ascii="Cambria Math" w:eastAsiaTheme="minorEastAsia" w:hAnsi="Cambria Math"/>
+                <w:lang w:val="en-US"/>
+              </w:rPr>
+              <m:t>B</m:t>
+            </m:r>
+            <m:r>
+              <w:rPr>
+                <w:rFonts w:ascii="Cambria Math" w:eastAsiaTheme="minorEastAsia" w:hAnsi="Cambria Math"/>
+              </w:rPr>
+              <m:t>=1,</m:t>
+            </m:r>
+            <m:r>
+              <w:rPr>
+                <w:rFonts w:ascii="Cambria Math" w:eastAsiaTheme="minorEastAsia" w:hAnsi="Cambria Math"/>
+                <w:lang w:val="en-US"/>
+              </w:rPr>
+              <m:t>p</m:t>
+            </m:r>
+            <m:r>
+              <w:rPr>
+                <w:rFonts w:ascii="Cambria Math" w:eastAsiaTheme="minorEastAsia" w:hAnsi="Cambria Math"/>
+              </w:rPr>
+              <m:t>=10,</m:t>
+            </m:r>
+            <m:r>
+              <w:rPr>
+                <w:rFonts w:ascii="Cambria Math" w:eastAsiaTheme="minorEastAsia" w:hAnsi="Cambria Math"/>
+                <w:lang w:val="en-US"/>
+              </w:rPr>
+              <m:t>q</m:t>
+            </m:r>
+            <m:r>
+              <w:rPr>
+                <w:rFonts w:ascii="Cambria Math" w:eastAsiaTheme="minorEastAsia" w:hAnsi="Cambria Math"/>
+              </w:rPr>
+              <m:t>=29;</m:t>
+            </m:r>
+            <m:r>
+              <w:rPr>
+                <w:rFonts w:ascii="Cambria Math" w:eastAsiaTheme="minorEastAsia" w:hAnsi="Cambria Math"/>
+                <w:lang w:val="en-US"/>
+              </w:rPr>
+              <m:t>y</m:t>
+            </m:r>
+            <m:r>
+              <w:rPr>
+                <w:rFonts w:ascii="Cambria Math" w:eastAsiaTheme="minorEastAsia" w:hAnsi="Cambria Math"/>
+              </w:rPr>
+              <m:t>=</m:t>
+            </m:r>
+            <m:r>
+              <w:rPr>
+                <w:rFonts w:ascii="Cambria Math" w:eastAsiaTheme="minorEastAsia" w:hAnsi="Cambria Math"/>
+                <w:lang w:val="en-US"/>
+              </w:rPr>
+              <m:t>x</m:t>
+            </m:r>
+            <m:r>
+              <w:rPr>
+                <w:rFonts w:ascii="Cambria Math" w:eastAsiaTheme="minorEastAsia" w:hAnsi="Cambria Math"/>
+              </w:rPr>
+              <m:t>+</m:t>
             </m:r>
             <m:f>
               <m:fPr>
@@ -1226,7 +1615,6 @@
                 <m:r>
                   <w:rPr>
                     <w:rFonts w:ascii="Cambria Math" w:eastAsiaTheme="minorEastAsia" w:hAnsi="Cambria Math"/>
-                    <w:lang w:val="en-US"/>
                   </w:rPr>
                   <m:t>2</m:t>
                 </m:r>
@@ -1235,9 +1623,60 @@
             <m:r>
               <w:rPr>
                 <w:rFonts w:ascii="Cambria Math" w:eastAsiaTheme="minorEastAsia" w:hAnsi="Cambria Math"/>
-                <w:lang w:val="en-US"/>
-              </w:rPr>
-              <m:t>→y=x+5,dy=dx,</m:t>
+              </w:rPr>
+              <m:t>→</m:t>
+            </m:r>
+            <m:r>
+              <w:rPr>
+                <w:rFonts w:ascii="Cambria Math" w:eastAsiaTheme="minorEastAsia" w:hAnsi="Cambria Math"/>
+                <w:lang w:val="en-US"/>
+              </w:rPr>
+              <m:t>y</m:t>
+            </m:r>
+            <m:r>
+              <w:rPr>
+                <w:rFonts w:ascii="Cambria Math" w:eastAsiaTheme="minorEastAsia" w:hAnsi="Cambria Math"/>
+              </w:rPr>
+              <m:t>=</m:t>
+            </m:r>
+            <m:r>
+              <w:rPr>
+                <w:rFonts w:ascii="Cambria Math" w:eastAsiaTheme="minorEastAsia" w:hAnsi="Cambria Math"/>
+                <w:lang w:val="en-US"/>
+              </w:rPr>
+              <m:t>x</m:t>
+            </m:r>
+            <m:r>
+              <w:rPr>
+                <w:rFonts w:ascii="Cambria Math" w:eastAsiaTheme="minorEastAsia" w:hAnsi="Cambria Math"/>
+              </w:rPr>
+              <m:t>+5,</m:t>
+            </m:r>
+            <m:r>
+              <w:rPr>
+                <w:rFonts w:ascii="Cambria Math" w:eastAsiaTheme="minorEastAsia" w:hAnsi="Cambria Math"/>
+                <w:lang w:val="en-US"/>
+              </w:rPr>
+              <m:t>dy</m:t>
+            </m:r>
+            <m:r>
+              <w:rPr>
+                <w:rFonts w:ascii="Cambria Math" w:eastAsiaTheme="minorEastAsia" w:hAnsi="Cambria Math"/>
+              </w:rPr>
+              <m:t>=</m:t>
+            </m:r>
+            <m:r>
+              <w:rPr>
+                <w:rFonts w:ascii="Cambria Math" w:eastAsiaTheme="minorEastAsia" w:hAnsi="Cambria Math"/>
+                <w:lang w:val="en-US"/>
+              </w:rPr>
+              <m:t>dx</m:t>
+            </m:r>
+            <m:r>
+              <w:rPr>
+                <w:rFonts w:ascii="Cambria Math" w:eastAsiaTheme="minorEastAsia" w:hAnsi="Cambria Math"/>
+              </w:rPr>
+              <m:t>,</m:t>
             </m:r>
             <m:sSup>
               <m:sSupPr>
@@ -1262,7 +1701,6 @@
                 <m:r>
                   <w:rPr>
                     <w:rFonts w:ascii="Cambria Math" w:eastAsiaTheme="minorEastAsia" w:hAnsi="Cambria Math"/>
-                    <w:lang w:val="en-US"/>
                   </w:rPr>
                   <m:t>2</m:t>
                 </m:r>
@@ -1271,9 +1709,34 @@
             <m:r>
               <w:rPr>
                 <w:rFonts w:ascii="Cambria Math" w:eastAsiaTheme="minorEastAsia" w:hAnsi="Cambria Math"/>
-                <w:lang w:val="en-US"/>
-              </w:rPr>
-              <m:t>+px+q=</m:t>
+              </w:rPr>
+              <m:t>+</m:t>
+            </m:r>
+            <m:r>
+              <w:rPr>
+                <w:rFonts w:ascii="Cambria Math" w:eastAsiaTheme="minorEastAsia" w:hAnsi="Cambria Math"/>
+                <w:lang w:val="en-US"/>
+              </w:rPr>
+              <m:t>px</m:t>
+            </m:r>
+            <m:r>
+              <w:rPr>
+                <w:rFonts w:ascii="Cambria Math" w:eastAsiaTheme="minorEastAsia" w:hAnsi="Cambria Math"/>
+              </w:rPr>
+              <m:t>+</m:t>
+            </m:r>
+            <m:r>
+              <w:rPr>
+                <w:rFonts w:ascii="Cambria Math" w:eastAsiaTheme="minorEastAsia" w:hAnsi="Cambria Math"/>
+                <w:lang w:val="en-US"/>
+              </w:rPr>
+              <m:t>q</m:t>
+            </m:r>
+            <m:r>
+              <w:rPr>
+                <w:rFonts w:ascii="Cambria Math" w:eastAsiaTheme="minorEastAsia" w:hAnsi="Cambria Math"/>
+              </w:rPr>
+              <m:t>=</m:t>
             </m:r>
             <m:sSup>
               <m:sSupPr>
@@ -1298,7 +1761,6 @@
                 <m:r>
                   <w:rPr>
                     <w:rFonts w:ascii="Cambria Math" w:eastAsiaTheme="minorEastAsia" w:hAnsi="Cambria Math"/>
-                    <w:lang w:val="en-US"/>
                   </w:rPr>
                   <m:t>2</m:t>
                 </m:r>
@@ -1307,7 +1769,6 @@
             <m:r>
               <w:rPr>
                 <w:rFonts w:ascii="Cambria Math" w:eastAsiaTheme="minorEastAsia" w:hAnsi="Cambria Math"/>
-                <w:lang w:val="en-US"/>
               </w:rPr>
               <m:t>+</m:t>
             </m:r>
@@ -1334,7 +1795,6 @@
                 <m:r>
                   <w:rPr>
                     <w:rFonts w:ascii="Cambria Math" w:eastAsiaTheme="minorEastAsia" w:hAnsi="Cambria Math"/>
-                    <w:lang w:val="en-US"/>
                   </w:rPr>
                   <m:t>2</m:t>
                 </m:r>
@@ -1343,7 +1803,6 @@
             <m:r>
               <w:rPr>
                 <w:rFonts w:ascii="Cambria Math" w:eastAsiaTheme="minorEastAsia" w:hAnsi="Cambria Math"/>
-                <w:lang w:val="en-US"/>
               </w:rPr>
               <m:t>=</m:t>
             </m:r>
@@ -1370,7 +1829,6 @@
                 <m:r>
                   <w:rPr>
                     <w:rFonts w:ascii="Cambria Math" w:eastAsiaTheme="minorEastAsia" w:hAnsi="Cambria Math"/>
-                    <w:lang w:val="en-US"/>
                   </w:rPr>
                   <m:t>2</m:t>
                 </m:r>
@@ -1416,7 +1874,13 @@
                             <w:rFonts w:ascii="Cambria Math" w:eastAsiaTheme="minorEastAsia" w:hAnsi="Cambria Math"/>
                             <w:lang w:val="en-US"/>
                           </w:rPr>
-                          <m:t>q-</m:t>
+                          <m:t>q</m:t>
+                        </m:r>
+                        <m:r>
+                          <w:rPr>
+                            <w:rFonts w:ascii="Cambria Math" w:eastAsiaTheme="minorEastAsia" w:hAnsi="Cambria Math"/>
+                          </w:rPr>
+                          <m:t>-</m:t>
                         </m:r>
                         <m:f>
                           <m:fPr>
@@ -1452,7 +1916,6 @@
                                 <m:r>
                                   <w:rPr>
                                     <w:rFonts w:ascii="Cambria Math" w:eastAsiaTheme="minorEastAsia" w:hAnsi="Cambria Math"/>
-                                    <w:lang w:val="en-US"/>
                                   </w:rPr>
                                   <m:t>2</m:t>
                                 </m:r>
@@ -1463,7 +1926,6 @@
                             <m:r>
                               <w:rPr>
                                 <w:rFonts w:ascii="Cambria Math" w:eastAsiaTheme="minorEastAsia" w:hAnsi="Cambria Math"/>
-                                <w:lang w:val="en-US"/>
                               </w:rPr>
                               <m:t>4</m:t>
                             </m:r>
@@ -1478,7 +1940,6 @@
                 <m:r>
                   <w:rPr>
                     <w:rFonts w:ascii="Cambria Math" w:eastAsiaTheme="minorEastAsia" w:hAnsi="Cambria Math"/>
-                    <w:lang w:val="en-US"/>
                   </w:rPr>
                   <m:t>2</m:t>
                 </m:r>
@@ -1487,7 +1948,6 @@
             <m:r>
               <w:rPr>
                 <w:rFonts w:ascii="Cambria Math" w:eastAsiaTheme="minorEastAsia" w:hAnsi="Cambria Math"/>
-                <w:lang w:val="en-US"/>
               </w:rPr>
               <m:t>=</m:t>
             </m:r>
@@ -1514,7 +1974,6 @@
                 <m:r>
                   <w:rPr>
                     <w:rFonts w:ascii="Cambria Math" w:eastAsiaTheme="minorEastAsia" w:hAnsi="Cambria Math"/>
-                    <w:lang w:val="en-US"/>
                   </w:rPr>
                   <m:t>2</m:t>
                 </m:r>
@@ -1558,7 +2017,6 @@
                         <m:r>
                           <w:rPr>
                             <w:rFonts w:ascii="Cambria Math" w:eastAsiaTheme="minorEastAsia" w:hAnsi="Cambria Math"/>
-                            <w:lang w:val="en-US"/>
                           </w:rPr>
                           <m:t>29-</m:t>
                         </m:r>
@@ -1576,7 +2034,6 @@
                             <m:r>
                               <w:rPr>
                                 <w:rFonts w:ascii="Cambria Math" w:eastAsiaTheme="minorEastAsia" w:hAnsi="Cambria Math"/>
-                                <w:lang w:val="en-US"/>
                               </w:rPr>
                               <m:t>100</m:t>
                             </m:r>
@@ -1585,7 +2042,6 @@
                             <m:r>
                               <w:rPr>
                                 <w:rFonts w:ascii="Cambria Math" w:eastAsiaTheme="minorEastAsia" w:hAnsi="Cambria Math"/>
-                                <w:lang w:val="en-US"/>
                               </w:rPr>
                               <m:t>4</m:t>
                             </m:r>
@@ -1600,7 +2056,6 @@
                 <m:r>
                   <w:rPr>
                     <w:rFonts w:ascii="Cambria Math" w:eastAsiaTheme="minorEastAsia" w:hAnsi="Cambria Math"/>
-                    <w:lang w:val="en-US"/>
                   </w:rPr>
                   <m:t>2</m:t>
                 </m:r>
@@ -1609,7 +2064,6 @@
             <m:r>
               <w:rPr>
                 <w:rFonts w:ascii="Cambria Math" w:eastAsiaTheme="minorEastAsia" w:hAnsi="Cambria Math"/>
-                <w:lang w:val="en-US"/>
               </w:rPr>
               <m:t>=</m:t>
             </m:r>
@@ -1636,7 +2090,6 @@
                 <m:r>
                   <w:rPr>
                     <w:rFonts w:ascii="Cambria Math" w:eastAsiaTheme="minorEastAsia" w:hAnsi="Cambria Math"/>
-                    <w:lang w:val="en-US"/>
                   </w:rPr>
                   <m:t>2</m:t>
                 </m:r>
@@ -1645,7 +2098,6 @@
             <m:r>
               <w:rPr>
                 <w:rFonts w:ascii="Cambria Math" w:eastAsiaTheme="minorEastAsia" w:hAnsi="Cambria Math"/>
-                <w:lang w:val="en-US"/>
               </w:rPr>
               <m:t>+4</m:t>
             </m:r>
@@ -1661,7 +2113,6 @@
         <m:r>
           <w:rPr>
             <w:rFonts w:ascii="Cambria Math" w:eastAsiaTheme="minorEastAsia" w:hAnsi="Cambria Math"/>
-            <w:lang w:val="en-US"/>
           </w:rPr>
           <m:t>=</m:t>
         </m:r>
@@ -1724,7 +2175,6 @@
                     <m:r>
                       <w:rPr>
                         <w:rFonts w:ascii="Cambria Math" w:eastAsiaTheme="minorEastAsia" w:hAnsi="Cambria Math"/>
-                        <w:lang w:val="en-US"/>
                       </w:rPr>
                       <m:t>2</m:t>
                     </m:r>
@@ -1733,7 +2183,6 @@
                 <m:r>
                   <w:rPr>
                     <w:rFonts w:ascii="Cambria Math" w:eastAsiaTheme="minorEastAsia" w:hAnsi="Cambria Math"/>
-                    <w:lang w:val="en-US"/>
                   </w:rPr>
                   <m:t>+4</m:t>
                 </m:r>
@@ -1744,7 +2193,6 @@
         <m:r>
           <w:rPr>
             <w:rFonts w:ascii="Cambria Math" w:eastAsiaTheme="minorEastAsia" w:hAnsi="Cambria Math"/>
-            <w:lang w:val="en-US"/>
           </w:rPr>
           <m:t>=</m:t>
         </m:r>
@@ -1762,7 +2210,6 @@
             <m:r>
               <w:rPr>
                 <w:rFonts w:ascii="Cambria Math" w:eastAsiaTheme="minorEastAsia" w:hAnsi="Cambria Math"/>
-                <w:lang w:val="en-US"/>
               </w:rPr>
               <m:t>1</m:t>
             </m:r>
@@ -1771,7 +2218,6 @@
             <m:r>
               <w:rPr>
                 <w:rFonts w:ascii="Cambria Math" w:eastAsiaTheme="minorEastAsia" w:hAnsi="Cambria Math"/>
-                <w:lang w:val="en-US"/>
               </w:rPr>
               <m:t>2</m:t>
             </m:r>
@@ -1796,27 +2242,7 @@
                 <w:rFonts w:ascii="Cambria Math" w:hAnsi="Cambria Math"/>
                 <w:lang w:val="en-US"/>
               </w:rPr>
-              <m:t>arc</m:t>
-            </m:r>
-            <m:r>
-              <m:rPr>
-                <m:sty m:val="p"/>
-              </m:rPr>
-              <w:rPr>
-                <w:rFonts w:ascii="Cambria Math" w:hAnsi="Cambria Math"/>
-                <w:lang w:val="en-US"/>
-              </w:rPr>
-              <m:t>t</m:t>
-            </m:r>
-            <m:r>
-              <m:rPr>
-                <m:sty m:val="p"/>
-              </m:rPr>
-              <w:rPr>
-                <w:rFonts w:ascii="Cambria Math" w:hAnsi="Cambria Math"/>
-                <w:lang w:val="en-US"/>
-              </w:rPr>
-              <m:t>g</m:t>
+              <m:t>arctg</m:t>
             </m:r>
           </m:fName>
           <m:e>
@@ -1843,7 +2269,6 @@
                 <m:r>
                   <w:rPr>
                     <w:rFonts w:ascii="Cambria Math" w:eastAsiaTheme="minorEastAsia" w:hAnsi="Cambria Math"/>
-                    <w:lang w:val="en-US"/>
                   </w:rPr>
                   <m:t>2</m:t>
                 </m:r>
@@ -1854,9 +2279,21 @@
         <m:r>
           <w:rPr>
             <w:rFonts w:ascii="Cambria Math" w:eastAsiaTheme="minorEastAsia" w:hAnsi="Cambria Math"/>
+          </w:rPr>
+          <m:t>+</m:t>
+        </m:r>
+        <m:r>
+          <w:rPr>
+            <w:rFonts w:ascii="Cambria Math" w:eastAsiaTheme="minorEastAsia" w:hAnsi="Cambria Math"/>
             <w:lang w:val="en-US"/>
           </w:rPr>
-          <m:t>+C=</m:t>
+          <m:t>C</m:t>
+        </m:r>
+        <m:r>
+          <w:rPr>
+            <w:rFonts w:ascii="Cambria Math" w:eastAsiaTheme="minorEastAsia" w:hAnsi="Cambria Math"/>
+          </w:rPr>
+          <m:t>=</m:t>
         </m:r>
         <m:f>
           <m:fPr>
@@ -1872,7 +2309,6 @@
             <m:r>
               <w:rPr>
                 <w:rFonts w:ascii="Cambria Math" w:eastAsiaTheme="minorEastAsia" w:hAnsi="Cambria Math"/>
-                <w:lang w:val="en-US"/>
               </w:rPr>
               <m:t>1</m:t>
             </m:r>
@@ -1881,7 +2317,6 @@
             <m:r>
               <w:rPr>
                 <w:rFonts w:ascii="Cambria Math" w:eastAsiaTheme="minorEastAsia" w:hAnsi="Cambria Math"/>
-                <w:lang w:val="en-US"/>
               </w:rPr>
               <m:t>2</m:t>
             </m:r>
@@ -1906,27 +2341,7 @@
                 <w:rFonts w:ascii="Cambria Math" w:hAnsi="Cambria Math"/>
                 <w:lang w:val="en-US"/>
               </w:rPr>
-              <m:t>arc</m:t>
-            </m:r>
-            <m:r>
-              <m:rPr>
-                <m:sty m:val="p"/>
-              </m:rPr>
-              <w:rPr>
-                <w:rFonts w:ascii="Cambria Math" w:hAnsi="Cambria Math"/>
-                <w:lang w:val="en-US"/>
-              </w:rPr>
-              <m:t>t</m:t>
-            </m:r>
-            <m:r>
-              <m:rPr>
-                <m:sty m:val="p"/>
-              </m:rPr>
-              <w:rPr>
-                <w:rFonts w:ascii="Cambria Math" w:hAnsi="Cambria Math"/>
-                <w:lang w:val="en-US"/>
-              </w:rPr>
-              <m:t>g</m:t>
+              <m:t>arctg</m:t>
             </m:r>
           </m:fName>
           <m:e>
@@ -1946,14 +2361,19 @@
                     <w:rFonts w:ascii="Cambria Math" w:eastAsiaTheme="minorEastAsia" w:hAnsi="Cambria Math"/>
                     <w:lang w:val="en-US"/>
                   </w:rPr>
-                  <m:t>x+5</m:t>
+                  <m:t>x</m:t>
+                </m:r>
+                <m:r>
+                  <w:rPr>
+                    <w:rFonts w:ascii="Cambria Math" w:eastAsiaTheme="minorEastAsia" w:hAnsi="Cambria Math"/>
+                  </w:rPr>
+                  <m:t>+5</m:t>
                 </m:r>
               </m:num>
               <m:den>
                 <m:r>
                   <w:rPr>
                     <w:rFonts w:ascii="Cambria Math" w:eastAsiaTheme="minorEastAsia" w:hAnsi="Cambria Math"/>
-                    <w:lang w:val="en-US"/>
                   </w:rPr>
                   <m:t>2</m:t>
                 </m:r>
@@ -1964,9 +2384,15 @@
         <m:r>
           <w:rPr>
             <w:rFonts w:ascii="Cambria Math" w:eastAsiaTheme="minorEastAsia" w:hAnsi="Cambria Math"/>
+          </w:rPr>
+          <m:t>+</m:t>
+        </m:r>
+        <m:r>
+          <w:rPr>
+            <w:rFonts w:ascii="Cambria Math" w:eastAsiaTheme="minorEastAsia" w:hAnsi="Cambria Math"/>
             <w:lang w:val="en-US"/>
           </w:rPr>
-          <m:t>+C</m:t>
+          <m:t>C</m:t>
         </m:r>
       </m:oMath>
     </w:p>
@@ -1974,13 +2400,11 @@
       <w:pPr>
         <w:rPr>
           <w:rFonts w:eastAsiaTheme="minorEastAsia"/>
-          <w:lang w:val="en-US"/>
         </w:rPr>
       </w:pPr>
       <w:r>
         <w:rPr>
           <w:rFonts w:eastAsiaTheme="minorEastAsia"/>
-          <w:lang w:val="en-US"/>
         </w:rPr>
         <w:t xml:space="preserve">8.3.6. </w:t>
       </w:r>
@@ -2028,7 +2452,13 @@
                         <w:rFonts w:ascii="Cambria Math" w:eastAsiaTheme="minorEastAsia" w:hAnsi="Cambria Math"/>
                         <w:lang w:val="en-US"/>
                       </w:rPr>
-                      <m:t>x+6</m:t>
+                      <m:t>x</m:t>
+                    </m:r>
+                    <m:r>
+                      <w:rPr>
+                        <w:rFonts w:ascii="Cambria Math" w:eastAsiaTheme="minorEastAsia" w:hAnsi="Cambria Math"/>
+                      </w:rPr>
+                      <m:t>+6</m:t>
                     </m:r>
                   </m:e>
                 </m:d>
@@ -2064,7 +2494,6 @@
                     <m:r>
                       <w:rPr>
                         <w:rFonts w:ascii="Cambria Math" w:eastAsiaTheme="minorEastAsia" w:hAnsi="Cambria Math"/>
-                        <w:lang w:val="en-US"/>
                       </w:rPr>
                       <m:t>2</m:t>
                     </m:r>
@@ -2073,9 +2502,21 @@
                 <m:r>
                   <w:rPr>
                     <w:rFonts w:ascii="Cambria Math" w:eastAsiaTheme="minorEastAsia" w:hAnsi="Cambria Math"/>
-                    <w:lang w:val="en-US"/>
-                  </w:rPr>
-                  <m:t>-2x+17</m:t>
+                  </w:rPr>
+                  <m:t>-2</m:t>
+                </m:r>
+                <m:r>
+                  <w:rPr>
+                    <w:rFonts w:ascii="Cambria Math" w:eastAsiaTheme="minorEastAsia" w:hAnsi="Cambria Math"/>
+                    <w:lang w:val="en-US"/>
+                  </w:rPr>
+                  <m:t>x</m:t>
+                </m:r>
+                <m:r>
+                  <w:rPr>
+                    <w:rFonts w:ascii="Cambria Math" w:eastAsiaTheme="minorEastAsia" w:hAnsi="Cambria Math"/>
+                  </w:rPr>
+                  <m:t>+17</m:t>
                 </m:r>
               </m:den>
             </m:f>
@@ -2084,7 +2525,6 @@
         <m:r>
           <w:rPr>
             <w:rFonts w:ascii="Cambria Math" w:eastAsiaTheme="minorEastAsia" w:hAnsi="Cambria Math"/>
-            <w:lang w:val="en-US"/>
           </w:rPr>
           <m:t>=</m:t>
         </m:r>
@@ -2124,7 +2564,6 @@
                 <m:r>
                   <w:rPr>
                     <w:rFonts w:ascii="Cambria Math" w:eastAsiaTheme="minorEastAsia" w:hAnsi="Cambria Math"/>
-                    <w:lang w:val="en-US"/>
                   </w:rPr>
                   <m:t>2</m:t>
                 </m:r>
@@ -2133,9 +2572,34 @@
             <m:r>
               <w:rPr>
                 <w:rFonts w:ascii="Cambria Math" w:eastAsiaTheme="minorEastAsia" w:hAnsi="Cambria Math"/>
-                <w:lang w:val="en-US"/>
-              </w:rPr>
-              <m:t>-2x+17=0,D=4-68=-64→</m:t>
+              </w:rPr>
+              <m:t>-2</m:t>
+            </m:r>
+            <m:r>
+              <w:rPr>
+                <w:rFonts w:ascii="Cambria Math" w:eastAsiaTheme="minorEastAsia" w:hAnsi="Cambria Math"/>
+                <w:lang w:val="en-US"/>
+              </w:rPr>
+              <m:t>x</m:t>
+            </m:r>
+            <m:r>
+              <w:rPr>
+                <w:rFonts w:ascii="Cambria Math" w:eastAsiaTheme="minorEastAsia" w:hAnsi="Cambria Math"/>
+              </w:rPr>
+              <m:t>+17=0,</m:t>
+            </m:r>
+            <m:r>
+              <w:rPr>
+                <w:rFonts w:ascii="Cambria Math" w:eastAsiaTheme="minorEastAsia" w:hAnsi="Cambria Math"/>
+                <w:lang w:val="en-US"/>
+              </w:rPr>
+              <m:t>D</m:t>
+            </m:r>
+            <m:r>
+              <w:rPr>
+                <w:rFonts w:ascii="Cambria Math" w:eastAsiaTheme="minorEastAsia" w:hAnsi="Cambria Math"/>
+              </w:rPr>
+              <m:t>=4-68=-64→</m:t>
             </m:r>
             <m:r>
               <w:rPr>
@@ -2146,9 +2610,15 @@
             <m:r>
               <w:rPr>
                 <w:rFonts w:ascii="Cambria Math" w:eastAsiaTheme="minorEastAsia" w:hAnsi="Cambria Math"/>
-                <w:lang w:val="en-US"/>
-              </w:rPr>
-              <m:t>→III</m:t>
+              </w:rPr>
+              <m:t>→</m:t>
+            </m:r>
+            <m:r>
+              <w:rPr>
+                <w:rFonts w:ascii="Cambria Math" w:eastAsiaTheme="minorEastAsia" w:hAnsi="Cambria Math"/>
+                <w:lang w:val="en-US"/>
+              </w:rPr>
+              <m:t>III</m:t>
             </m:r>
             <m:r>
               <w:rPr>
@@ -2159,9 +2629,73 @@
             <m:r>
               <w:rPr>
                 <w:rFonts w:ascii="Cambria Math" w:eastAsiaTheme="minorEastAsia" w:hAnsi="Cambria Math"/>
-                <w:lang w:val="en-US"/>
-              </w:rPr>
-              <m:t>;A=1,B=6,p=-2,q=17,x+6=</m:t>
+              </w:rPr>
+              <m:t>;</m:t>
+            </m:r>
+            <m:r>
+              <w:rPr>
+                <w:rFonts w:ascii="Cambria Math" w:eastAsiaTheme="minorEastAsia" w:hAnsi="Cambria Math"/>
+                <w:lang w:val="en-US"/>
+              </w:rPr>
+              <m:t>A</m:t>
+            </m:r>
+            <m:r>
+              <w:rPr>
+                <w:rFonts w:ascii="Cambria Math" w:eastAsiaTheme="minorEastAsia" w:hAnsi="Cambria Math"/>
+              </w:rPr>
+              <m:t>=1,</m:t>
+            </m:r>
+            <m:r>
+              <w:rPr>
+                <w:rFonts w:ascii="Cambria Math" w:eastAsiaTheme="minorEastAsia" w:hAnsi="Cambria Math"/>
+                <w:lang w:val="en-US"/>
+              </w:rPr>
+              <m:t>B</m:t>
+            </m:r>
+            <m:r>
+              <w:rPr>
+                <w:rFonts w:ascii="Cambria Math" w:eastAsiaTheme="minorEastAsia" w:hAnsi="Cambria Math"/>
+              </w:rPr>
+              <m:t>=6,</m:t>
+            </m:r>
+            <m:r>
+              <w:rPr>
+                <w:rFonts w:ascii="Cambria Math" w:eastAsiaTheme="minorEastAsia" w:hAnsi="Cambria Math"/>
+                <w:lang w:val="en-US"/>
+              </w:rPr>
+              <m:t>p</m:t>
+            </m:r>
+            <m:r>
+              <w:rPr>
+                <w:rFonts w:ascii="Cambria Math" w:eastAsiaTheme="minorEastAsia" w:hAnsi="Cambria Math"/>
+              </w:rPr>
+              <m:t>=-2,</m:t>
+            </m:r>
+            <m:r>
+              <w:rPr>
+                <w:rFonts w:ascii="Cambria Math" w:eastAsiaTheme="minorEastAsia" w:hAnsi="Cambria Math"/>
+                <w:lang w:val="en-US"/>
+              </w:rPr>
+              <m:t>q</m:t>
+            </m:r>
+            <m:r>
+              <w:rPr>
+                <w:rFonts w:ascii="Cambria Math" w:eastAsiaTheme="minorEastAsia" w:hAnsi="Cambria Math"/>
+              </w:rPr>
+              <m:t>=17,</m:t>
+            </m:r>
+            <m:r>
+              <w:rPr>
+                <w:rFonts w:ascii="Cambria Math" w:eastAsiaTheme="minorEastAsia" w:hAnsi="Cambria Math"/>
+                <w:lang w:val="en-US"/>
+              </w:rPr>
+              <m:t>x</m:t>
+            </m:r>
+            <m:r>
+              <w:rPr>
+                <w:rFonts w:ascii="Cambria Math" w:eastAsiaTheme="minorEastAsia" w:hAnsi="Cambria Math"/>
+              </w:rPr>
+              <m:t>+6=</m:t>
             </m:r>
             <m:f>
               <m:fPr>
@@ -2177,7 +2711,6 @@
                 <m:r>
                   <w:rPr>
                     <w:rFonts w:ascii="Cambria Math" w:eastAsiaTheme="minorEastAsia" w:hAnsi="Cambria Math"/>
-                    <w:lang w:val="en-US"/>
                   </w:rPr>
                   <m:t>1</m:t>
                 </m:r>
@@ -2186,7 +2719,6 @@
                 <m:r>
                   <w:rPr>
                     <w:rFonts w:ascii="Cambria Math" w:eastAsiaTheme="minorEastAsia" w:hAnsi="Cambria Math"/>
-                    <w:lang w:val="en-US"/>
                   </w:rPr>
                   <m:t>2</m:t>
                 </m:r>
@@ -2206,9 +2738,21 @@
                 <m:r>
                   <w:rPr>
                     <w:rFonts w:ascii="Cambria Math" w:eastAsiaTheme="minorEastAsia" w:hAnsi="Cambria Math"/>
-                    <w:lang w:val="en-US"/>
-                  </w:rPr>
-                  <m:t>2x+</m:t>
+                  </w:rPr>
+                  <m:t>2</m:t>
+                </m:r>
+                <m:r>
+                  <w:rPr>
+                    <w:rFonts w:ascii="Cambria Math" w:eastAsiaTheme="minorEastAsia" w:hAnsi="Cambria Math"/>
+                    <w:lang w:val="en-US"/>
+                  </w:rPr>
+                  <m:t>x</m:t>
+                </m:r>
+                <m:r>
+                  <w:rPr>
+                    <w:rFonts w:ascii="Cambria Math" w:eastAsiaTheme="minorEastAsia" w:hAnsi="Cambria Math"/>
+                  </w:rPr>
+                  <m:t>+</m:t>
                 </m:r>
                 <m:d>
                   <m:dPr>
@@ -2224,7 +2768,6 @@
                     <m:r>
                       <w:rPr>
                         <w:rFonts w:ascii="Cambria Math" w:eastAsiaTheme="minorEastAsia" w:hAnsi="Cambria Math"/>
-                        <w:lang w:val="en-US"/>
                       </w:rPr>
                       <m:t>-2</m:t>
                     </m:r>
@@ -2235,7 +2778,6 @@
             <m:r>
               <w:rPr>
                 <w:rFonts w:ascii="Cambria Math" w:eastAsiaTheme="minorEastAsia" w:hAnsi="Cambria Math"/>
-                <w:lang w:val="en-US"/>
               </w:rPr>
               <m:t>+</m:t>
             </m:r>
@@ -2253,7 +2795,6 @@
                 <m:r>
                   <w:rPr>
                     <w:rFonts w:ascii="Cambria Math" w:eastAsiaTheme="minorEastAsia" w:hAnsi="Cambria Math"/>
-                    <w:lang w:val="en-US"/>
                   </w:rPr>
                   <m:t>6-</m:t>
                 </m:r>
@@ -2271,7 +2812,6 @@
                     <m:r>
                       <w:rPr>
                         <w:rFonts w:ascii="Cambria Math" w:eastAsiaTheme="minorEastAsia" w:hAnsi="Cambria Math"/>
-                        <w:lang w:val="en-US"/>
                       </w:rPr>
                       <m:t>1*</m:t>
                     </m:r>
@@ -2289,7 +2829,6 @@
                         <m:r>
                           <w:rPr>
                             <w:rFonts w:ascii="Cambria Math" w:eastAsiaTheme="minorEastAsia" w:hAnsi="Cambria Math"/>
-                            <w:lang w:val="en-US"/>
                           </w:rPr>
                           <m:t>-2</m:t>
                         </m:r>
@@ -2300,7 +2839,6 @@
                     <m:r>
                       <w:rPr>
                         <w:rFonts w:ascii="Cambria Math" w:eastAsiaTheme="minorEastAsia" w:hAnsi="Cambria Math"/>
-                        <w:lang w:val="en-US"/>
                       </w:rPr>
                       <m:t>2</m:t>
                     </m:r>
@@ -2311,7 +2849,6 @@
             <m:r>
               <w:rPr>
                 <w:rFonts w:ascii="Cambria Math" w:eastAsiaTheme="minorEastAsia" w:hAnsi="Cambria Math"/>
-                <w:lang w:val="en-US"/>
               </w:rPr>
               <m:t>=1.</m:t>
             </m:r>
@@ -2360,7 +2897,6 @@
                         <m:r>
                           <w:rPr>
                             <w:rFonts w:ascii="Cambria Math" w:eastAsiaTheme="minorEastAsia" w:hAnsi="Cambria Math"/>
-                            <w:lang w:val="en-US"/>
                           </w:rPr>
                           <m:t>2</m:t>
                         </m:r>
@@ -2369,9 +2905,21 @@
                     <m:r>
                       <w:rPr>
                         <w:rFonts w:ascii="Cambria Math" w:eastAsiaTheme="minorEastAsia" w:hAnsi="Cambria Math"/>
+                      </w:rPr>
+                      <m:t>-2</m:t>
+                    </m:r>
+                    <m:r>
+                      <w:rPr>
+                        <w:rFonts w:ascii="Cambria Math" w:eastAsiaTheme="minorEastAsia" w:hAnsi="Cambria Math"/>
                         <w:lang w:val="en-US"/>
                       </w:rPr>
-                      <m:t>-2x+17</m:t>
+                      <m:t>x</m:t>
+                    </m:r>
+                    <m:r>
+                      <w:rPr>
+                        <w:rFonts w:ascii="Cambria Math" w:eastAsiaTheme="minorEastAsia" w:hAnsi="Cambria Math"/>
+                      </w:rPr>
+                      <m:t>+17</m:t>
                     </m:r>
                   </m:e>
                 </m:d>
@@ -2380,7 +2928,6 @@
                 <m:r>
                   <w:rPr>
                     <w:rFonts w:ascii="Cambria Math" w:eastAsiaTheme="minorEastAsia" w:hAnsi="Cambria Math"/>
-                    <w:lang w:val="en-US"/>
                   </w:rPr>
                   <m:t>'</m:t>
                 </m:r>
@@ -2389,9 +2936,21 @@
             <m:r>
               <w:rPr>
                 <w:rFonts w:ascii="Cambria Math" w:eastAsiaTheme="minorEastAsia" w:hAnsi="Cambria Math"/>
-                <w:lang w:val="en-US"/>
-              </w:rPr>
-              <m:t>=2x-2</m:t>
+              </w:rPr>
+              <m:t>=2</m:t>
+            </m:r>
+            <m:r>
+              <w:rPr>
+                <w:rFonts w:ascii="Cambria Math" w:eastAsiaTheme="minorEastAsia" w:hAnsi="Cambria Math"/>
+                <w:lang w:val="en-US"/>
+              </w:rPr>
+              <m:t>x</m:t>
+            </m:r>
+            <m:r>
+              <w:rPr>
+                <w:rFonts w:ascii="Cambria Math" w:eastAsiaTheme="minorEastAsia" w:hAnsi="Cambria Math"/>
+              </w:rPr>
+              <m:t>-2</m:t>
             </m:r>
             <m:d>
               <m:dPr>
@@ -2409,18 +2968,49 @@
                 <m:r>
                   <w:rPr>
                     <w:rFonts w:ascii="Cambria Math" w:eastAsiaTheme="minorEastAsia" w:hAnsi="Cambria Math"/>
-                    <w:lang w:val="en-US"/>
-                  </w:rPr>
-                  <m:t>2x+p</m:t>
+                  </w:rPr>
+                  <m:t>2</m:t>
+                </m:r>
+                <m:r>
+                  <w:rPr>
+                    <w:rFonts w:ascii="Cambria Math" w:eastAsiaTheme="minorEastAsia" w:hAnsi="Cambria Math"/>
+                    <w:lang w:val="en-US"/>
+                  </w:rPr>
+                  <m:t>x</m:t>
+                </m:r>
+                <m:r>
+                  <w:rPr>
+                    <w:rFonts w:ascii="Cambria Math" w:eastAsiaTheme="minorEastAsia" w:hAnsi="Cambria Math"/>
+                  </w:rPr>
+                  <m:t>+</m:t>
+                </m:r>
+                <m:r>
+                  <w:rPr>
+                    <w:rFonts w:ascii="Cambria Math" w:eastAsiaTheme="minorEastAsia" w:hAnsi="Cambria Math"/>
+                    <w:lang w:val="en-US"/>
+                  </w:rPr>
+                  <m:t>p</m:t>
                 </m:r>
               </m:e>
             </m:d>
             <m:r>
               <w:rPr>
                 <w:rFonts w:ascii="Cambria Math" w:eastAsiaTheme="minorEastAsia" w:hAnsi="Cambria Math"/>
-                <w:lang w:val="en-US"/>
-              </w:rPr>
-              <m:t>,2.x+6=</m:t>
+              </w:rPr>
+              <m:t>,2.</m:t>
+            </m:r>
+            <m:r>
+              <w:rPr>
+                <w:rFonts w:ascii="Cambria Math" w:eastAsiaTheme="minorEastAsia" w:hAnsi="Cambria Math"/>
+                <w:lang w:val="en-US"/>
+              </w:rPr>
+              <m:t>x</m:t>
+            </m:r>
+            <m:r>
+              <w:rPr>
+                <w:rFonts w:ascii="Cambria Math" w:eastAsiaTheme="minorEastAsia" w:hAnsi="Cambria Math"/>
+              </w:rPr>
+              <m:t>+6=</m:t>
             </m:r>
             <m:f>
               <m:fPr>
@@ -2436,7 +3026,6 @@
                 <m:r>
                   <w:rPr>
                     <w:rFonts w:ascii="Cambria Math" w:eastAsiaTheme="minorEastAsia" w:hAnsi="Cambria Math"/>
-                    <w:lang w:val="en-US"/>
                   </w:rPr>
                   <m:t>1</m:t>
                 </m:r>
@@ -2445,7 +3034,6 @@
                 <m:r>
                   <w:rPr>
                     <w:rFonts w:ascii="Cambria Math" w:eastAsiaTheme="minorEastAsia" w:hAnsi="Cambria Math"/>
-                    <w:lang w:val="en-US"/>
                   </w:rPr>
                   <m:t>2</m:t>
                 </m:r>
@@ -2454,9 +3042,21 @@
             <m:r>
               <w:rPr>
                 <w:rFonts w:ascii="Cambria Math" w:eastAsiaTheme="minorEastAsia" w:hAnsi="Cambria Math"/>
-                <w:lang w:val="en-US"/>
-              </w:rPr>
-              <m:t>*2x-</m:t>
+              </w:rPr>
+              <m:t>*2</m:t>
+            </m:r>
+            <m:r>
+              <w:rPr>
+                <w:rFonts w:ascii="Cambria Math" w:eastAsiaTheme="minorEastAsia" w:hAnsi="Cambria Math"/>
+                <w:lang w:val="en-US"/>
+              </w:rPr>
+              <m:t>x</m:t>
+            </m:r>
+            <m:r>
+              <w:rPr>
+                <w:rFonts w:ascii="Cambria Math" w:eastAsiaTheme="minorEastAsia" w:hAnsi="Cambria Math"/>
+              </w:rPr>
+              <m:t>-</m:t>
             </m:r>
             <m:f>
               <m:fPr>
@@ -2472,7 +3072,6 @@
                 <m:r>
                   <w:rPr>
                     <w:rFonts w:ascii="Cambria Math" w:eastAsiaTheme="minorEastAsia" w:hAnsi="Cambria Math"/>
-                    <w:lang w:val="en-US"/>
                   </w:rPr>
                   <m:t>1</m:t>
                 </m:r>
@@ -2481,7 +3080,6 @@
                 <m:r>
                   <w:rPr>
                     <w:rFonts w:ascii="Cambria Math" w:eastAsiaTheme="minorEastAsia" w:hAnsi="Cambria Math"/>
-                    <w:lang w:val="en-US"/>
                   </w:rPr>
                   <m:t>2</m:t>
                 </m:r>
@@ -2490,7 +3088,6 @@
             <m:r>
               <w:rPr>
                 <w:rFonts w:ascii="Cambria Math" w:eastAsiaTheme="minorEastAsia" w:hAnsi="Cambria Math"/>
-                <w:lang w:val="en-US"/>
               </w:rPr>
               <m:t>*2+7</m:t>
             </m:r>
@@ -2499,7 +3096,6 @@
         <m:r>
           <w:rPr>
             <w:rFonts w:ascii="Cambria Math" w:eastAsiaTheme="minorEastAsia" w:hAnsi="Cambria Math"/>
-            <w:lang w:val="en-US"/>
           </w:rPr>
           <m:t>=</m:t>
         </m:r>
@@ -2544,7 +3140,6 @@
                     <m:r>
                       <w:rPr>
                         <w:rFonts w:ascii="Cambria Math" w:eastAsiaTheme="minorEastAsia" w:hAnsi="Cambria Math"/>
-                        <w:lang w:val="en-US"/>
                       </w:rPr>
                       <m:t>1</m:t>
                     </m:r>
@@ -2553,7 +3148,6 @@
                     <m:r>
                       <w:rPr>
                         <w:rFonts w:ascii="Cambria Math" w:eastAsiaTheme="minorEastAsia" w:hAnsi="Cambria Math"/>
-                        <w:lang w:val="en-US"/>
                       </w:rPr>
                       <m:t>2</m:t>
                     </m:r>
@@ -2573,16 +3167,27 @@
                     <m:r>
                       <w:rPr>
                         <w:rFonts w:ascii="Cambria Math" w:eastAsiaTheme="minorEastAsia" w:hAnsi="Cambria Math"/>
+                      </w:rPr>
+                      <m:t>2</m:t>
+                    </m:r>
+                    <m:r>
+                      <w:rPr>
+                        <w:rFonts w:ascii="Cambria Math" w:eastAsiaTheme="minorEastAsia" w:hAnsi="Cambria Math"/>
                         <w:lang w:val="en-US"/>
                       </w:rPr>
-                      <m:t>2x-2</m:t>
+                      <m:t>x</m:t>
+                    </m:r>
+                    <m:r>
+                      <w:rPr>
+                        <w:rFonts w:ascii="Cambria Math" w:eastAsiaTheme="minorEastAsia" w:hAnsi="Cambria Math"/>
+                      </w:rPr>
+                      <m:t>-2</m:t>
                     </m:r>
                   </m:e>
                 </m:d>
                 <m:r>
                   <w:rPr>
                     <w:rFonts w:ascii="Cambria Math" w:eastAsiaTheme="minorEastAsia" w:hAnsi="Cambria Math"/>
-                    <w:lang w:val="en-US"/>
                   </w:rPr>
                   <m:t>+7</m:t>
                 </m:r>
@@ -2611,7 +3216,6 @@
                     <m:r>
                       <w:rPr>
                         <w:rFonts w:ascii="Cambria Math" w:eastAsiaTheme="minorEastAsia" w:hAnsi="Cambria Math"/>
-                        <w:lang w:val="en-US"/>
                       </w:rPr>
                       <m:t>2</m:t>
                     </m:r>
@@ -2620,9 +3224,21 @@
                 <m:r>
                   <w:rPr>
                     <w:rFonts w:ascii="Cambria Math" w:eastAsiaTheme="minorEastAsia" w:hAnsi="Cambria Math"/>
-                    <w:lang w:val="en-US"/>
-                  </w:rPr>
-                  <m:t>-2x+17</m:t>
+                  </w:rPr>
+                  <m:t>-2</m:t>
+                </m:r>
+                <m:r>
+                  <w:rPr>
+                    <w:rFonts w:ascii="Cambria Math" w:eastAsiaTheme="minorEastAsia" w:hAnsi="Cambria Math"/>
+                    <w:lang w:val="en-US"/>
+                  </w:rPr>
+                  <m:t>x</m:t>
+                </m:r>
+                <m:r>
+                  <w:rPr>
+                    <w:rFonts w:ascii="Cambria Math" w:eastAsiaTheme="minorEastAsia" w:hAnsi="Cambria Math"/>
+                  </w:rPr>
+                  <m:t>+17</m:t>
                 </m:r>
               </m:den>
             </m:f>
@@ -2638,7 +3254,6 @@
         <m:r>
           <w:rPr>
             <w:rFonts w:ascii="Cambria Math" w:eastAsiaTheme="minorEastAsia" w:hAnsi="Cambria Math"/>
-            <w:lang w:val="en-US"/>
           </w:rPr>
           <m:t>=</m:t>
         </m:r>
@@ -2683,7 +3298,6 @@
                     <m:r>
                       <w:rPr>
                         <w:rFonts w:ascii="Cambria Math" w:eastAsiaTheme="minorEastAsia" w:hAnsi="Cambria Math"/>
-                        <w:lang w:val="en-US"/>
                       </w:rPr>
                       <m:t>1</m:t>
                     </m:r>
@@ -2692,7 +3306,6 @@
                     <m:r>
                       <w:rPr>
                         <w:rFonts w:ascii="Cambria Math" w:eastAsiaTheme="minorEastAsia" w:hAnsi="Cambria Math"/>
-                        <w:lang w:val="en-US"/>
                       </w:rPr>
                       <m:t>2</m:t>
                     </m:r>
@@ -2712,9 +3325,21 @@
                     <m:r>
                       <w:rPr>
                         <w:rFonts w:ascii="Cambria Math" w:eastAsiaTheme="minorEastAsia" w:hAnsi="Cambria Math"/>
+                      </w:rPr>
+                      <m:t>2</m:t>
+                    </m:r>
+                    <m:r>
+                      <w:rPr>
+                        <w:rFonts w:ascii="Cambria Math" w:eastAsiaTheme="minorEastAsia" w:hAnsi="Cambria Math"/>
                         <w:lang w:val="en-US"/>
                       </w:rPr>
-                      <m:t>2x-2</m:t>
+                      <m:t>x</m:t>
+                    </m:r>
+                    <m:r>
+                      <w:rPr>
+                        <w:rFonts w:ascii="Cambria Math" w:eastAsiaTheme="minorEastAsia" w:hAnsi="Cambria Math"/>
+                      </w:rPr>
+                      <m:t>-2</m:t>
                     </m:r>
                   </m:e>
                 </m:d>
@@ -2743,7 +3368,6 @@
                     <m:r>
                       <w:rPr>
                         <w:rFonts w:ascii="Cambria Math" w:eastAsiaTheme="minorEastAsia" w:hAnsi="Cambria Math"/>
-                        <w:lang w:val="en-US"/>
                       </w:rPr>
                       <m:t>2</m:t>
                     </m:r>
@@ -2752,9 +3376,21 @@
                 <m:r>
                   <w:rPr>
                     <w:rFonts w:ascii="Cambria Math" w:eastAsiaTheme="minorEastAsia" w:hAnsi="Cambria Math"/>
-                    <w:lang w:val="en-US"/>
-                  </w:rPr>
-                  <m:t>-2x+17</m:t>
+                  </w:rPr>
+                  <m:t>-2</m:t>
+                </m:r>
+                <m:r>
+                  <w:rPr>
+                    <w:rFonts w:ascii="Cambria Math" w:eastAsiaTheme="minorEastAsia" w:hAnsi="Cambria Math"/>
+                    <w:lang w:val="en-US"/>
+                  </w:rPr>
+                  <m:t>x</m:t>
+                </m:r>
+                <m:r>
+                  <w:rPr>
+                    <w:rFonts w:ascii="Cambria Math" w:eastAsiaTheme="minorEastAsia" w:hAnsi="Cambria Math"/>
+                  </w:rPr>
+                  <m:t>+17</m:t>
                 </m:r>
               </m:den>
             </m:f>
@@ -2770,7 +3406,6 @@
         <m:r>
           <w:rPr>
             <w:rFonts w:ascii="Cambria Math" w:eastAsiaTheme="minorEastAsia" w:hAnsi="Cambria Math"/>
-            <w:lang w:val="en-US"/>
           </w:rPr>
           <m:t>+</m:t>
         </m:r>
@@ -2804,9 +3439,15 @@
                 <m:r>
                   <w:rPr>
                     <w:rFonts w:ascii="Cambria Math" w:eastAsiaTheme="minorEastAsia" w:hAnsi="Cambria Math"/>
-                    <w:lang w:val="en-US"/>
-                  </w:rPr>
-                  <m:t>7dx</m:t>
+                  </w:rPr>
+                  <m:t>7</m:t>
+                </m:r>
+                <m:r>
+                  <w:rPr>
+                    <w:rFonts w:ascii="Cambria Math" w:eastAsiaTheme="minorEastAsia" w:hAnsi="Cambria Math"/>
+                    <w:lang w:val="en-US"/>
+                  </w:rPr>
+                  <m:t>dx</m:t>
                 </m:r>
               </m:num>
               <m:den>
@@ -2833,7 +3474,6 @@
                     <m:r>
                       <w:rPr>
                         <w:rFonts w:ascii="Cambria Math" w:eastAsiaTheme="minorEastAsia" w:hAnsi="Cambria Math"/>
-                        <w:lang w:val="en-US"/>
                       </w:rPr>
                       <m:t>2</m:t>
                     </m:r>
@@ -2842,9 +3482,21 @@
                 <m:r>
                   <w:rPr>
                     <w:rFonts w:ascii="Cambria Math" w:eastAsiaTheme="minorEastAsia" w:hAnsi="Cambria Math"/>
-                    <w:lang w:val="en-US"/>
-                  </w:rPr>
-                  <m:t>-2x+17</m:t>
+                  </w:rPr>
+                  <m:t>-2</m:t>
+                </m:r>
+                <m:r>
+                  <w:rPr>
+                    <w:rFonts w:ascii="Cambria Math" w:eastAsiaTheme="minorEastAsia" w:hAnsi="Cambria Math"/>
+                    <w:lang w:val="en-US"/>
+                  </w:rPr>
+                  <m:t>x</m:t>
+                </m:r>
+                <m:r>
+                  <w:rPr>
+                    <w:rFonts w:ascii="Cambria Math" w:eastAsiaTheme="minorEastAsia" w:hAnsi="Cambria Math"/>
+                  </w:rPr>
+                  <m:t>+17</m:t>
                 </m:r>
               </m:den>
             </m:f>
@@ -2853,7 +3505,6 @@
         <m:r>
           <w:rPr>
             <w:rFonts w:ascii="Cambria Math" w:eastAsiaTheme="minorEastAsia" w:hAnsi="Cambria Math"/>
-            <w:lang w:val="en-US"/>
           </w:rPr>
           <m:t>=</m:t>
         </m:r>
@@ -2871,7 +3522,6 @@
             <m:r>
               <w:rPr>
                 <w:rFonts w:ascii="Cambria Math" w:eastAsiaTheme="minorEastAsia" w:hAnsi="Cambria Math"/>
-                <w:lang w:val="en-US"/>
               </w:rPr>
               <m:t>1</m:t>
             </m:r>
@@ -2880,7 +3530,6 @@
             <m:r>
               <w:rPr>
                 <w:rFonts w:ascii="Cambria Math" w:eastAsiaTheme="minorEastAsia" w:hAnsi="Cambria Math"/>
-                <w:lang w:val="en-US"/>
               </w:rPr>
               <m:t>2</m:t>
             </m:r>
@@ -2916,9 +3565,21 @@
                 <m:r>
                   <w:rPr>
                     <w:rFonts w:ascii="Cambria Math" w:eastAsiaTheme="minorEastAsia" w:hAnsi="Cambria Math"/>
-                    <w:lang w:val="en-US"/>
-                  </w:rPr>
-                  <m:t>2x-2</m:t>
+                  </w:rPr>
+                  <m:t>2</m:t>
+                </m:r>
+                <m:r>
+                  <w:rPr>
+                    <w:rFonts w:ascii="Cambria Math" w:eastAsiaTheme="minorEastAsia" w:hAnsi="Cambria Math"/>
+                    <w:lang w:val="en-US"/>
+                  </w:rPr>
+                  <m:t>x</m:t>
+                </m:r>
+                <m:r>
+                  <w:rPr>
+                    <w:rFonts w:ascii="Cambria Math" w:eastAsiaTheme="minorEastAsia" w:hAnsi="Cambria Math"/>
+                  </w:rPr>
+                  <m:t>-2</m:t>
                 </m:r>
               </m:num>
               <m:den>
@@ -2945,7 +3606,6 @@
                     <m:r>
                       <w:rPr>
                         <w:rFonts w:ascii="Cambria Math" w:eastAsiaTheme="minorEastAsia" w:hAnsi="Cambria Math"/>
-                        <w:lang w:val="en-US"/>
                       </w:rPr>
                       <m:t>2</m:t>
                     </m:r>
@@ -2954,9 +3614,21 @@
                 <m:r>
                   <w:rPr>
                     <w:rFonts w:ascii="Cambria Math" w:eastAsiaTheme="minorEastAsia" w:hAnsi="Cambria Math"/>
-                    <w:lang w:val="en-US"/>
-                  </w:rPr>
-                  <m:t>-2x+17</m:t>
+                  </w:rPr>
+                  <m:t>-2</m:t>
+                </m:r>
+                <m:r>
+                  <w:rPr>
+                    <w:rFonts w:ascii="Cambria Math" w:eastAsiaTheme="minorEastAsia" w:hAnsi="Cambria Math"/>
+                    <w:lang w:val="en-US"/>
+                  </w:rPr>
+                  <m:t>x</m:t>
+                </m:r>
+                <m:r>
+                  <w:rPr>
+                    <w:rFonts w:ascii="Cambria Math" w:eastAsiaTheme="minorEastAsia" w:hAnsi="Cambria Math"/>
+                  </w:rPr>
+                  <m:t>+17</m:t>
                 </m:r>
               </m:den>
             </m:f>
@@ -2972,7 +3644,6 @@
         <m:r>
           <w:rPr>
             <w:rFonts w:ascii="Cambria Math" w:eastAsiaTheme="minorEastAsia" w:hAnsi="Cambria Math"/>
-            <w:lang w:val="en-US"/>
           </w:rPr>
           <m:t>+7</m:t>
         </m:r>
@@ -3035,7 +3706,6 @@
                     <m:r>
                       <w:rPr>
                         <w:rFonts w:ascii="Cambria Math" w:eastAsiaTheme="minorEastAsia" w:hAnsi="Cambria Math"/>
-                        <w:lang w:val="en-US"/>
                       </w:rPr>
                       <m:t>2</m:t>
                     </m:r>
@@ -3044,9 +3714,21 @@
                 <m:r>
                   <w:rPr>
                     <w:rFonts w:ascii="Cambria Math" w:eastAsiaTheme="minorEastAsia" w:hAnsi="Cambria Math"/>
-                    <w:lang w:val="en-US"/>
-                  </w:rPr>
-                  <m:t>-2x+17</m:t>
+                  </w:rPr>
+                  <m:t>-2</m:t>
+                </m:r>
+                <m:r>
+                  <w:rPr>
+                    <w:rFonts w:ascii="Cambria Math" w:eastAsiaTheme="minorEastAsia" w:hAnsi="Cambria Math"/>
+                    <w:lang w:val="en-US"/>
+                  </w:rPr>
+                  <m:t>x</m:t>
+                </m:r>
+                <m:r>
+                  <w:rPr>
+                    <w:rFonts w:ascii="Cambria Math" w:eastAsiaTheme="minorEastAsia" w:hAnsi="Cambria Math"/>
+                  </w:rPr>
+                  <m:t>+17</m:t>
                 </m:r>
               </m:den>
             </m:f>
@@ -3055,7 +3737,6 @@
         <m:r>
           <w:rPr>
             <w:rFonts w:ascii="Cambria Math" w:eastAsiaTheme="minorEastAsia" w:hAnsi="Cambria Math"/>
-            <w:lang w:val="en-US"/>
           </w:rPr>
           <m:t>=</m:t>
         </m:r>
@@ -3075,9 +3756,21 @@
             <m:r>
               <w:rPr>
                 <w:rFonts w:ascii="Cambria Math" w:eastAsiaTheme="minorEastAsia" w:hAnsi="Cambria Math"/>
-                <w:lang w:val="en-US"/>
-              </w:rPr>
-              <m:t>1.t=</m:t>
+              </w:rPr>
+              <m:t>1.</m:t>
+            </m:r>
+            <m:r>
+              <w:rPr>
+                <w:rFonts w:ascii="Cambria Math" w:eastAsiaTheme="minorEastAsia" w:hAnsi="Cambria Math"/>
+                <w:lang w:val="en-US"/>
+              </w:rPr>
+              <m:t>t</m:t>
+            </m:r>
+            <m:r>
+              <w:rPr>
+                <w:rFonts w:ascii="Cambria Math" w:eastAsiaTheme="minorEastAsia" w:hAnsi="Cambria Math"/>
+              </w:rPr>
+              <m:t>=</m:t>
             </m:r>
             <m:sSup>
               <m:sSupPr>
@@ -3102,7 +3795,6 @@
                 <m:r>
                   <w:rPr>
                     <w:rFonts w:ascii="Cambria Math" w:eastAsiaTheme="minorEastAsia" w:hAnsi="Cambria Math"/>
-                    <w:lang w:val="en-US"/>
                   </w:rPr>
                   <m:t>2</m:t>
                 </m:r>
@@ -3111,9 +3803,47 @@
             <m:r>
               <w:rPr>
                 <w:rFonts w:ascii="Cambria Math" w:eastAsiaTheme="minorEastAsia" w:hAnsi="Cambria Math"/>
-                <w:lang w:val="en-US"/>
-              </w:rPr>
-              <m:t>+px+q→dt=</m:t>
+              </w:rPr>
+              <m:t>+</m:t>
+            </m:r>
+            <m:r>
+              <w:rPr>
+                <w:rFonts w:ascii="Cambria Math" w:eastAsiaTheme="minorEastAsia" w:hAnsi="Cambria Math"/>
+                <w:lang w:val="en-US"/>
+              </w:rPr>
+              <m:t>px</m:t>
+            </m:r>
+            <m:r>
+              <w:rPr>
+                <w:rFonts w:ascii="Cambria Math" w:eastAsiaTheme="minorEastAsia" w:hAnsi="Cambria Math"/>
+              </w:rPr>
+              <m:t>+</m:t>
+            </m:r>
+            <m:r>
+              <w:rPr>
+                <w:rFonts w:ascii="Cambria Math" w:eastAsiaTheme="minorEastAsia" w:hAnsi="Cambria Math"/>
+                <w:lang w:val="en-US"/>
+              </w:rPr>
+              <m:t>q</m:t>
+            </m:r>
+            <m:r>
+              <w:rPr>
+                <w:rFonts w:ascii="Cambria Math" w:eastAsiaTheme="minorEastAsia" w:hAnsi="Cambria Math"/>
+              </w:rPr>
+              <m:t>→</m:t>
+            </m:r>
+            <m:r>
+              <w:rPr>
+                <w:rFonts w:ascii="Cambria Math" w:eastAsiaTheme="minorEastAsia" w:hAnsi="Cambria Math"/>
+                <w:lang w:val="en-US"/>
+              </w:rPr>
+              <m:t>dt</m:t>
+            </m:r>
+            <m:r>
+              <w:rPr>
+                <w:rFonts w:ascii="Cambria Math" w:eastAsiaTheme="minorEastAsia" w:hAnsi="Cambria Math"/>
+              </w:rPr>
+              <m:t>=</m:t>
             </m:r>
             <m:d>
               <m:dPr>
@@ -3129,9 +3859,28 @@
                 <m:r>
                   <w:rPr>
                     <w:rFonts w:ascii="Cambria Math" w:eastAsiaTheme="minorEastAsia" w:hAnsi="Cambria Math"/>
-                    <w:lang w:val="en-US"/>
-                  </w:rPr>
-                  <m:t>2x+p</m:t>
+                  </w:rPr>
+                  <m:t>2</m:t>
+                </m:r>
+                <m:r>
+                  <w:rPr>
+                    <w:rFonts w:ascii="Cambria Math" w:eastAsiaTheme="minorEastAsia" w:hAnsi="Cambria Math"/>
+                    <w:lang w:val="en-US"/>
+                  </w:rPr>
+                  <m:t>x</m:t>
+                </m:r>
+                <m:r>
+                  <w:rPr>
+                    <w:rFonts w:ascii="Cambria Math" w:eastAsiaTheme="minorEastAsia" w:hAnsi="Cambria Math"/>
+                  </w:rPr>
+                  <m:t>+</m:t>
+                </m:r>
+                <m:r>
+                  <w:rPr>
+                    <w:rFonts w:ascii="Cambria Math" w:eastAsiaTheme="minorEastAsia" w:hAnsi="Cambria Math"/>
+                    <w:lang w:val="en-US"/>
+                  </w:rPr>
+                  <m:t>p</m:t>
                 </m:r>
               </m:e>
             </m:d>
@@ -3140,7 +3889,26 @@
                 <w:rFonts w:ascii="Cambria Math" w:eastAsiaTheme="minorEastAsia" w:hAnsi="Cambria Math"/>
                 <w:lang w:val="en-US"/>
               </w:rPr>
-              <m:t>dx; t=</m:t>
+              <m:t>dx</m:t>
+            </m:r>
+            <m:r>
+              <w:rPr>
+                <w:rFonts w:ascii="Cambria Math" w:eastAsiaTheme="minorEastAsia" w:hAnsi="Cambria Math"/>
+              </w:rPr>
+              <m:t xml:space="preserve">; </m:t>
+            </m:r>
+            <m:r>
+              <w:rPr>
+                <w:rFonts w:ascii="Cambria Math" w:eastAsiaTheme="minorEastAsia" w:hAnsi="Cambria Math"/>
+                <w:lang w:val="en-US"/>
+              </w:rPr>
+              <m:t>t</m:t>
+            </m:r>
+            <m:r>
+              <w:rPr>
+                <w:rFonts w:ascii="Cambria Math" w:eastAsiaTheme="minorEastAsia" w:hAnsi="Cambria Math"/>
+              </w:rPr>
+              <m:t>=</m:t>
             </m:r>
             <m:sSup>
               <m:sSupPr>
@@ -3165,7 +3933,6 @@
                 <m:r>
                   <w:rPr>
                     <w:rFonts w:ascii="Cambria Math" w:eastAsiaTheme="minorEastAsia" w:hAnsi="Cambria Math"/>
-                    <w:lang w:val="en-US"/>
                   </w:rPr>
                   <m:t>2</m:t>
                 </m:r>
@@ -3174,9 +3941,34 @@
             <m:r>
               <w:rPr>
                 <w:rFonts w:ascii="Cambria Math" w:eastAsiaTheme="minorEastAsia" w:hAnsi="Cambria Math"/>
-                <w:lang w:val="en-US"/>
-              </w:rPr>
-              <m:t>-2x+17→dt=</m:t>
+              </w:rPr>
+              <m:t>-2</m:t>
+            </m:r>
+            <m:r>
+              <w:rPr>
+                <w:rFonts w:ascii="Cambria Math" w:eastAsiaTheme="minorEastAsia" w:hAnsi="Cambria Math"/>
+                <w:lang w:val="en-US"/>
+              </w:rPr>
+              <m:t>x</m:t>
+            </m:r>
+            <m:r>
+              <w:rPr>
+                <w:rFonts w:ascii="Cambria Math" w:eastAsiaTheme="minorEastAsia" w:hAnsi="Cambria Math"/>
+              </w:rPr>
+              <m:t>+17→</m:t>
+            </m:r>
+            <m:r>
+              <w:rPr>
+                <w:rFonts w:ascii="Cambria Math" w:eastAsiaTheme="minorEastAsia" w:hAnsi="Cambria Math"/>
+                <w:lang w:val="en-US"/>
+              </w:rPr>
+              <m:t>dt</m:t>
+            </m:r>
+            <m:r>
+              <w:rPr>
+                <w:rFonts w:ascii="Cambria Math" w:eastAsiaTheme="minorEastAsia" w:hAnsi="Cambria Math"/>
+              </w:rPr>
+              <m:t>=</m:t>
             </m:r>
             <m:d>
               <m:dPr>
@@ -3192,9 +3984,21 @@
                 <m:r>
                   <w:rPr>
                     <w:rFonts w:ascii="Cambria Math" w:eastAsiaTheme="minorEastAsia" w:hAnsi="Cambria Math"/>
-                    <w:lang w:val="en-US"/>
-                  </w:rPr>
-                  <m:t>2x-2</m:t>
+                  </w:rPr>
+                  <m:t>2</m:t>
+                </m:r>
+                <m:r>
+                  <w:rPr>
+                    <w:rFonts w:ascii="Cambria Math" w:eastAsiaTheme="minorEastAsia" w:hAnsi="Cambria Math"/>
+                    <w:lang w:val="en-US"/>
+                  </w:rPr>
+                  <m:t>x</m:t>
+                </m:r>
+                <m:r>
+                  <w:rPr>
+                    <w:rFonts w:ascii="Cambria Math" w:eastAsiaTheme="minorEastAsia" w:hAnsi="Cambria Math"/>
+                  </w:rPr>
+                  <m:t>-2</m:t>
                 </m:r>
               </m:e>
             </m:d>
@@ -3203,7 +4007,39 @@
                 <w:rFonts w:ascii="Cambria Math" w:eastAsiaTheme="minorEastAsia" w:hAnsi="Cambria Math"/>
                 <w:lang w:val="en-US"/>
               </w:rPr>
-              <m:t>dx;2.y=x+</m:t>
+              <m:t>dx</m:t>
+            </m:r>
+            <m:r>
+              <w:rPr>
+                <w:rFonts w:ascii="Cambria Math" w:eastAsiaTheme="minorEastAsia" w:hAnsi="Cambria Math"/>
+              </w:rPr>
+              <m:t>;2.</m:t>
+            </m:r>
+            <m:r>
+              <w:rPr>
+                <w:rFonts w:ascii="Cambria Math" w:eastAsiaTheme="minorEastAsia" w:hAnsi="Cambria Math"/>
+                <w:lang w:val="en-US"/>
+              </w:rPr>
+              <m:t>y</m:t>
+            </m:r>
+            <m:r>
+              <w:rPr>
+                <w:rFonts w:ascii="Cambria Math" w:eastAsiaTheme="minorEastAsia" w:hAnsi="Cambria Math"/>
+              </w:rPr>
+              <m:t>=</m:t>
+            </m:r>
+            <m:r>
+              <w:rPr>
+                <w:rFonts w:ascii="Cambria Math" w:eastAsiaTheme="minorEastAsia" w:hAnsi="Cambria Math"/>
+                <w:lang w:val="en-US"/>
+              </w:rPr>
+              <m:t>x</m:t>
+            </m:r>
+            <m:r>
+              <w:rPr>
+                <w:rFonts w:ascii="Cambria Math" w:eastAsiaTheme="minorEastAsia" w:hAnsi="Cambria Math"/>
+              </w:rPr>
+              <m:t>+</m:t>
             </m:r>
             <m:f>
               <m:fPr>
@@ -3228,7 +4064,6 @@
                 <m:r>
                   <w:rPr>
                     <w:rFonts w:ascii="Cambria Math" w:eastAsiaTheme="minorEastAsia" w:hAnsi="Cambria Math"/>
-                    <w:lang w:val="en-US"/>
                   </w:rPr>
                   <m:t>2</m:t>
                 </m:r>
@@ -3237,9 +4072,34 @@
             <m:r>
               <w:rPr>
                 <w:rFonts w:ascii="Cambria Math" w:eastAsiaTheme="minorEastAsia" w:hAnsi="Cambria Math"/>
-                <w:lang w:val="en-US"/>
-              </w:rPr>
-              <m:t>→dy=dx→</m:t>
+              </w:rPr>
+              <m:t>→</m:t>
+            </m:r>
+            <m:r>
+              <w:rPr>
+                <w:rFonts w:ascii="Cambria Math" w:eastAsiaTheme="minorEastAsia" w:hAnsi="Cambria Math"/>
+                <w:lang w:val="en-US"/>
+              </w:rPr>
+              <m:t>dy</m:t>
+            </m:r>
+            <m:r>
+              <w:rPr>
+                <w:rFonts w:ascii="Cambria Math" w:eastAsiaTheme="minorEastAsia" w:hAnsi="Cambria Math"/>
+              </w:rPr>
+              <m:t>=</m:t>
+            </m:r>
+            <m:r>
+              <w:rPr>
+                <w:rFonts w:ascii="Cambria Math" w:eastAsiaTheme="minorEastAsia" w:hAnsi="Cambria Math"/>
+                <w:lang w:val="en-US"/>
+              </w:rPr>
+              <m:t>dx</m:t>
+            </m:r>
+            <m:r>
+              <w:rPr>
+                <w:rFonts w:ascii="Cambria Math" w:eastAsiaTheme="minorEastAsia" w:hAnsi="Cambria Math"/>
+              </w:rPr>
+              <m:t>→</m:t>
             </m:r>
             <m:sSup>
               <m:sSupPr>
@@ -3264,7 +4124,6 @@
                 <m:r>
                   <w:rPr>
                     <w:rFonts w:ascii="Cambria Math" w:eastAsiaTheme="minorEastAsia" w:hAnsi="Cambria Math"/>
-                    <w:lang w:val="en-US"/>
                   </w:rPr>
                   <m:t>2</m:t>
                 </m:r>
@@ -3273,9 +4132,34 @@
             <m:r>
               <w:rPr>
                 <w:rFonts w:ascii="Cambria Math" w:eastAsiaTheme="minorEastAsia" w:hAnsi="Cambria Math"/>
-                <w:lang w:val="en-US"/>
-              </w:rPr>
-              <m:t>+px+q=</m:t>
+              </w:rPr>
+              <m:t>+</m:t>
+            </m:r>
+            <m:r>
+              <w:rPr>
+                <w:rFonts w:ascii="Cambria Math" w:eastAsiaTheme="minorEastAsia" w:hAnsi="Cambria Math"/>
+                <w:lang w:val="en-US"/>
+              </w:rPr>
+              <m:t>px</m:t>
+            </m:r>
+            <m:r>
+              <w:rPr>
+                <w:rFonts w:ascii="Cambria Math" w:eastAsiaTheme="minorEastAsia" w:hAnsi="Cambria Math"/>
+              </w:rPr>
+              <m:t>+</m:t>
+            </m:r>
+            <m:r>
+              <w:rPr>
+                <w:rFonts w:ascii="Cambria Math" w:eastAsiaTheme="minorEastAsia" w:hAnsi="Cambria Math"/>
+                <w:lang w:val="en-US"/>
+              </w:rPr>
+              <m:t>q</m:t>
+            </m:r>
+            <m:r>
+              <w:rPr>
+                <w:rFonts w:ascii="Cambria Math" w:eastAsiaTheme="minorEastAsia" w:hAnsi="Cambria Math"/>
+              </w:rPr>
+              <m:t>=</m:t>
             </m:r>
             <m:sSup>
               <m:sSupPr>
@@ -3300,7 +4184,6 @@
                 <m:r>
                   <w:rPr>
                     <w:rFonts w:ascii="Cambria Math" w:eastAsiaTheme="minorEastAsia" w:hAnsi="Cambria Math"/>
-                    <w:lang w:val="en-US"/>
                   </w:rPr>
                   <m:t>2</m:t>
                 </m:r>
@@ -3309,7 +4192,6 @@
             <m:r>
               <w:rPr>
                 <w:rFonts w:ascii="Cambria Math" w:eastAsiaTheme="minorEastAsia" w:hAnsi="Cambria Math"/>
-                <w:lang w:val="en-US"/>
               </w:rPr>
               <m:t>+</m:t>
             </m:r>
@@ -3336,7 +4218,6 @@
                 <m:r>
                   <w:rPr>
                     <w:rFonts w:ascii="Cambria Math" w:eastAsiaTheme="minorEastAsia" w:hAnsi="Cambria Math"/>
-                    <w:lang w:val="en-US"/>
                   </w:rPr>
                   <m:t>2</m:t>
                 </m:r>
@@ -3345,7 +4226,6 @@
             <m:r>
               <w:rPr>
                 <w:rFonts w:ascii="Cambria Math" w:eastAsiaTheme="minorEastAsia" w:hAnsi="Cambria Math"/>
-                <w:lang w:val="en-US"/>
               </w:rPr>
               <m:t>=</m:t>
             </m:r>
@@ -3372,7 +4252,6 @@
                 <m:r>
                   <w:rPr>
                     <w:rFonts w:ascii="Cambria Math" w:eastAsiaTheme="minorEastAsia" w:hAnsi="Cambria Math"/>
-                    <w:lang w:val="en-US"/>
                   </w:rPr>
                   <m:t>2</m:t>
                 </m:r>
@@ -3381,7 +4260,6 @@
             <m:r>
               <w:rPr>
                 <w:rFonts w:ascii="Cambria Math" w:eastAsiaTheme="minorEastAsia" w:hAnsi="Cambria Math"/>
-                <w:lang w:val="en-US"/>
               </w:rPr>
               <m:t>+</m:t>
             </m:r>
@@ -3425,7 +4303,13 @@
                             <w:rFonts w:ascii="Cambria Math" w:eastAsiaTheme="minorEastAsia" w:hAnsi="Cambria Math"/>
                             <w:lang w:val="en-US"/>
                           </w:rPr>
-                          <m:t>q-</m:t>
+                          <m:t>q</m:t>
+                        </m:r>
+                        <m:r>
+                          <w:rPr>
+                            <w:rFonts w:ascii="Cambria Math" w:eastAsiaTheme="minorEastAsia" w:hAnsi="Cambria Math"/>
+                          </w:rPr>
+                          <m:t>-</m:t>
                         </m:r>
                         <m:f>
                           <m:fPr>
@@ -3461,7 +4345,6 @@
                                 <m:r>
                                   <w:rPr>
                                     <w:rFonts w:ascii="Cambria Math" w:eastAsiaTheme="minorEastAsia" w:hAnsi="Cambria Math"/>
-                                    <w:lang w:val="en-US"/>
                                   </w:rPr>
                                   <m:t>2</m:t>
                                 </m:r>
@@ -3472,7 +4355,6 @@
                             <m:r>
                               <w:rPr>
                                 <w:rFonts w:ascii="Cambria Math" w:eastAsiaTheme="minorEastAsia" w:hAnsi="Cambria Math"/>
-                                <w:lang w:val="en-US"/>
                               </w:rPr>
                               <m:t>4</m:t>
                             </m:r>
@@ -3487,7 +4369,6 @@
                 <m:r>
                   <w:rPr>
                     <w:rFonts w:ascii="Cambria Math" w:eastAsiaTheme="minorEastAsia" w:hAnsi="Cambria Math"/>
-                    <w:lang w:val="en-US"/>
                   </w:rPr>
                   <m:t>2</m:t>
                 </m:r>
@@ -3496,9 +4377,60 @@
             <m:r>
               <w:rPr>
                 <w:rFonts w:ascii="Cambria Math" w:eastAsiaTheme="minorEastAsia" w:hAnsi="Cambria Math"/>
-                <w:lang w:val="en-US"/>
-              </w:rPr>
-              <m:t>,y=x-1→dy=dx→</m:t>
+              </w:rPr>
+              <m:t>,</m:t>
+            </m:r>
+            <m:r>
+              <w:rPr>
+                <w:rFonts w:ascii="Cambria Math" w:eastAsiaTheme="minorEastAsia" w:hAnsi="Cambria Math"/>
+                <w:lang w:val="en-US"/>
+              </w:rPr>
+              <m:t>y</m:t>
+            </m:r>
+            <m:r>
+              <w:rPr>
+                <w:rFonts w:ascii="Cambria Math" w:eastAsiaTheme="minorEastAsia" w:hAnsi="Cambria Math"/>
+              </w:rPr>
+              <m:t>=</m:t>
+            </m:r>
+            <m:r>
+              <w:rPr>
+                <w:rFonts w:ascii="Cambria Math" w:eastAsiaTheme="minorEastAsia" w:hAnsi="Cambria Math"/>
+                <w:lang w:val="en-US"/>
+              </w:rPr>
+              <m:t>x</m:t>
+            </m:r>
+            <m:r>
+              <w:rPr>
+                <w:rFonts w:ascii="Cambria Math" w:eastAsiaTheme="minorEastAsia" w:hAnsi="Cambria Math"/>
+              </w:rPr>
+              <m:t>-1→</m:t>
+            </m:r>
+            <m:r>
+              <w:rPr>
+                <w:rFonts w:ascii="Cambria Math" w:eastAsiaTheme="minorEastAsia" w:hAnsi="Cambria Math"/>
+                <w:lang w:val="en-US"/>
+              </w:rPr>
+              <m:t>dy</m:t>
+            </m:r>
+            <m:r>
+              <w:rPr>
+                <w:rFonts w:ascii="Cambria Math" w:eastAsiaTheme="minorEastAsia" w:hAnsi="Cambria Math"/>
+              </w:rPr>
+              <m:t>=</m:t>
+            </m:r>
+            <m:r>
+              <w:rPr>
+                <w:rFonts w:ascii="Cambria Math" w:eastAsiaTheme="minorEastAsia" w:hAnsi="Cambria Math"/>
+                <w:lang w:val="en-US"/>
+              </w:rPr>
+              <m:t>dx</m:t>
+            </m:r>
+            <m:r>
+              <w:rPr>
+                <w:rFonts w:ascii="Cambria Math" w:eastAsiaTheme="minorEastAsia" w:hAnsi="Cambria Math"/>
+              </w:rPr>
+              <m:t>→</m:t>
             </m:r>
             <m:sSup>
               <m:sSupPr>
@@ -3523,7 +4455,6 @@
                 <m:r>
                   <w:rPr>
                     <w:rFonts w:ascii="Cambria Math" w:eastAsiaTheme="minorEastAsia" w:hAnsi="Cambria Math"/>
-                    <w:lang w:val="en-US"/>
                   </w:rPr>
                   <m:t>2</m:t>
                 </m:r>
@@ -3532,9 +4463,21 @@
             <m:r>
               <w:rPr>
                 <w:rFonts w:ascii="Cambria Math" w:eastAsiaTheme="minorEastAsia" w:hAnsi="Cambria Math"/>
-                <w:lang w:val="en-US"/>
-              </w:rPr>
-              <m:t>-2x+17=</m:t>
+              </w:rPr>
+              <m:t>-2</m:t>
+            </m:r>
+            <m:r>
+              <w:rPr>
+                <w:rFonts w:ascii="Cambria Math" w:eastAsiaTheme="minorEastAsia" w:hAnsi="Cambria Math"/>
+                <w:lang w:val="en-US"/>
+              </w:rPr>
+              <m:t>x</m:t>
+            </m:r>
+            <m:r>
+              <w:rPr>
+                <w:rFonts w:ascii="Cambria Math" w:eastAsiaTheme="minorEastAsia" w:hAnsi="Cambria Math"/>
+              </w:rPr>
+              <m:t>+17=</m:t>
             </m:r>
             <m:sSup>
               <m:sSupPr>
@@ -3559,7 +4502,6 @@
                 <m:r>
                   <w:rPr>
                     <w:rFonts w:ascii="Cambria Math" w:eastAsiaTheme="minorEastAsia" w:hAnsi="Cambria Math"/>
-                    <w:lang w:val="en-US"/>
                   </w:rPr>
                   <m:t>2</m:t>
                 </m:r>
@@ -3568,7 +4510,6 @@
             <m:r>
               <w:rPr>
                 <w:rFonts w:ascii="Cambria Math" w:eastAsiaTheme="minorEastAsia" w:hAnsi="Cambria Math"/>
-                <w:lang w:val="en-US"/>
               </w:rPr>
               <m:t>+17-</m:t>
             </m:r>
@@ -3586,7 +4527,6 @@
                 <m:r>
                   <w:rPr>
                     <w:rFonts w:ascii="Cambria Math" w:eastAsiaTheme="minorEastAsia" w:hAnsi="Cambria Math"/>
-                    <w:lang w:val="en-US"/>
                   </w:rPr>
                   <m:t>4</m:t>
                 </m:r>
@@ -3595,7 +4535,6 @@
                 <m:r>
                   <w:rPr>
                     <w:rFonts w:ascii="Cambria Math" w:eastAsiaTheme="minorEastAsia" w:hAnsi="Cambria Math"/>
-                    <w:lang w:val="en-US"/>
                   </w:rPr>
                   <m:t>4</m:t>
                 </m:r>
@@ -3604,7 +4543,6 @@
             <m:r>
               <w:rPr>
                 <w:rFonts w:ascii="Cambria Math" w:eastAsiaTheme="minorEastAsia" w:hAnsi="Cambria Math"/>
-                <w:lang w:val="en-US"/>
               </w:rPr>
               <m:t>=</m:t>
             </m:r>
@@ -3631,7 +4569,6 @@
                 <m:r>
                   <w:rPr>
                     <w:rFonts w:ascii="Cambria Math" w:eastAsiaTheme="minorEastAsia" w:hAnsi="Cambria Math"/>
-                    <w:lang w:val="en-US"/>
                   </w:rPr>
                   <m:t>2</m:t>
                 </m:r>
@@ -3640,7 +4577,6 @@
             <m:r>
               <w:rPr>
                 <w:rFonts w:ascii="Cambria Math" w:eastAsiaTheme="minorEastAsia" w:hAnsi="Cambria Math"/>
-                <w:lang w:val="en-US"/>
               </w:rPr>
               <m:t>+16</m:t>
             </m:r>
@@ -3649,7 +4585,6 @@
         <m:r>
           <w:rPr>
             <w:rFonts w:ascii="Cambria Math" w:eastAsiaTheme="minorEastAsia" w:hAnsi="Cambria Math"/>
-            <w:lang w:val="en-US"/>
           </w:rPr>
           <m:t>=</m:t>
         </m:r>
@@ -3667,7 +4602,6 @@
             <m:r>
               <w:rPr>
                 <w:rFonts w:ascii="Cambria Math" w:eastAsiaTheme="minorEastAsia" w:hAnsi="Cambria Math"/>
-                <w:lang w:val="en-US"/>
               </w:rPr>
               <m:t>1</m:t>
             </m:r>
@@ -3676,7 +4610,6 @@
             <m:r>
               <w:rPr>
                 <w:rFonts w:ascii="Cambria Math" w:eastAsiaTheme="minorEastAsia" w:hAnsi="Cambria Math"/>
-                <w:lang w:val="en-US"/>
               </w:rPr>
               <m:t>2</m:t>
             </m:r>
@@ -3732,7 +4665,6 @@
         <m:r>
           <w:rPr>
             <w:rFonts w:ascii="Cambria Math" w:eastAsiaTheme="minorEastAsia" w:hAnsi="Cambria Math"/>
-            <w:lang w:val="en-US"/>
           </w:rPr>
           <m:t>+7</m:t>
         </m:r>
@@ -3795,7 +4727,6 @@
                     <m:r>
                       <w:rPr>
                         <w:rFonts w:ascii="Cambria Math" w:eastAsiaTheme="minorEastAsia" w:hAnsi="Cambria Math"/>
-                        <w:lang w:val="en-US"/>
                       </w:rPr>
                       <m:t>2</m:t>
                     </m:r>
@@ -3804,7 +4735,6 @@
                 <m:r>
                   <w:rPr>
                     <w:rFonts w:ascii="Cambria Math" w:eastAsiaTheme="minorEastAsia" w:hAnsi="Cambria Math"/>
-                    <w:lang w:val="en-US"/>
                   </w:rPr>
                   <m:t>+16</m:t>
                 </m:r>
@@ -3815,7 +4745,6 @@
         <m:r>
           <w:rPr>
             <w:rFonts w:ascii="Cambria Math" w:eastAsiaTheme="minorEastAsia" w:hAnsi="Cambria Math"/>
-            <w:lang w:val="en-US"/>
           </w:rPr>
           <m:t>=</m:t>
         </m:r>
@@ -3833,7 +4762,6 @@
             <m:r>
               <w:rPr>
                 <w:rFonts w:ascii="Cambria Math" w:eastAsiaTheme="minorEastAsia" w:hAnsi="Cambria Math"/>
-                <w:lang w:val="en-US"/>
               </w:rPr>
               <m:t>1</m:t>
             </m:r>
@@ -3842,7 +4770,6 @@
             <m:r>
               <w:rPr>
                 <w:rFonts w:ascii="Cambria Math" w:eastAsiaTheme="minorEastAsia" w:hAnsi="Cambria Math"/>
-                <w:lang w:val="en-US"/>
               </w:rPr>
               <m:t>2</m:t>
             </m:r>
@@ -3874,25 +4801,29 @@
             <m:r>
               <w:rPr>
                 <w:rFonts w:ascii="Cambria Math" w:eastAsiaTheme="minorEastAsia" w:hAnsi="Cambria Math"/>
-                <w:lang w:val="en-US"/>
-              </w:rPr>
-              <m:t>|t|</m:t>
+              </w:rPr>
+              <m:t>|</m:t>
+            </m:r>
+            <m:r>
+              <w:rPr>
+                <w:rFonts w:ascii="Cambria Math" w:eastAsiaTheme="minorEastAsia" w:hAnsi="Cambria Math"/>
+                <w:lang w:val="en-US"/>
+              </w:rPr>
+              <m:t>t</m:t>
+            </m:r>
+            <m:r>
+              <w:rPr>
+                <w:rFonts w:ascii="Cambria Math" w:eastAsiaTheme="minorEastAsia" w:hAnsi="Cambria Math"/>
+              </w:rPr>
+              <m:t>|</m:t>
             </m:r>
           </m:e>
         </m:func>
         <m:r>
           <w:rPr>
             <w:rFonts w:ascii="Cambria Math" w:eastAsiaTheme="minorEastAsia" w:hAnsi="Cambria Math"/>
-            <w:lang w:val="en-US"/>
           </w:rPr>
-          <m:t>+7</m:t>
-        </m:r>
-        <m:r>
-          <w:rPr>
-            <w:rFonts w:ascii="Cambria Math" w:eastAsiaTheme="minorEastAsia" w:hAnsi="Cambria Math"/>
-            <w:lang w:val="en-US"/>
-          </w:rPr>
-          <m:t>*</m:t>
+          <m:t>+7*</m:t>
         </m:r>
         <m:f>
           <m:fPr>
@@ -3908,7 +4839,6 @@
             <m:r>
               <w:rPr>
                 <w:rFonts w:ascii="Cambria Math" w:eastAsiaTheme="minorEastAsia" w:hAnsi="Cambria Math"/>
-                <w:lang w:val="en-US"/>
               </w:rPr>
               <m:t>1</m:t>
             </m:r>
@@ -3917,7 +4847,6 @@
             <m:r>
               <w:rPr>
                 <w:rFonts w:ascii="Cambria Math" w:eastAsiaTheme="minorEastAsia" w:hAnsi="Cambria Math"/>
-                <w:lang w:val="en-US"/>
               </w:rPr>
               <m:t>4</m:t>
             </m:r>
@@ -3926,7 +4855,6 @@
         <m:r>
           <w:rPr>
             <w:rFonts w:ascii="Cambria Math" w:eastAsiaTheme="minorEastAsia" w:hAnsi="Cambria Math"/>
-            <w:lang w:val="en-US"/>
           </w:rPr>
           <m:t>*</m:t>
         </m:r>
@@ -3949,27 +4877,7 @@
                 <w:rFonts w:ascii="Cambria Math" w:hAnsi="Cambria Math"/>
                 <w:lang w:val="en-US"/>
               </w:rPr>
-              <m:t>arc</m:t>
-            </m:r>
-            <m:r>
-              <m:rPr>
-                <m:sty m:val="p"/>
-              </m:rPr>
-              <w:rPr>
-                <w:rFonts w:ascii="Cambria Math" w:hAnsi="Cambria Math"/>
-                <w:lang w:val="en-US"/>
-              </w:rPr>
-              <m:t>t</m:t>
-            </m:r>
-            <m:r>
-              <m:rPr>
-                <m:sty m:val="p"/>
-              </m:rPr>
-              <w:rPr>
-                <w:rFonts w:ascii="Cambria Math" w:hAnsi="Cambria Math"/>
-                <w:lang w:val="en-US"/>
-              </w:rPr>
-              <m:t>g</m:t>
+              <m:t>arctg</m:t>
             </m:r>
           </m:fName>
           <m:e>
@@ -3996,7 +4904,6 @@
                 <m:r>
                   <w:rPr>
                     <w:rFonts w:ascii="Cambria Math" w:eastAsiaTheme="minorEastAsia" w:hAnsi="Cambria Math"/>
-                    <w:lang w:val="en-US"/>
                   </w:rPr>
                   <m:t>4</m:t>
                 </m:r>
@@ -4007,9 +4914,21 @@
         <m:r>
           <w:rPr>
             <w:rFonts w:ascii="Cambria Math" w:eastAsiaTheme="minorEastAsia" w:hAnsi="Cambria Math"/>
+          </w:rPr>
+          <m:t>+</m:t>
+        </m:r>
+        <m:r>
+          <w:rPr>
+            <w:rFonts w:ascii="Cambria Math" w:eastAsiaTheme="minorEastAsia" w:hAnsi="Cambria Math"/>
             <w:lang w:val="en-US"/>
           </w:rPr>
-          <m:t>+C=</m:t>
+          <m:t>C</m:t>
+        </m:r>
+        <m:r>
+          <w:rPr>
+            <w:rFonts w:ascii="Cambria Math" w:eastAsiaTheme="minorEastAsia" w:hAnsi="Cambria Math"/>
+          </w:rPr>
+          <m:t>=</m:t>
         </m:r>
         <m:f>
           <m:fPr>
@@ -4025,7 +4944,6 @@
             <m:r>
               <w:rPr>
                 <w:rFonts w:ascii="Cambria Math" w:eastAsiaTheme="minorEastAsia" w:hAnsi="Cambria Math"/>
-                <w:lang w:val="en-US"/>
               </w:rPr>
               <m:t>1</m:t>
             </m:r>
@@ -4034,7 +4952,6 @@
             <m:r>
               <w:rPr>
                 <w:rFonts w:ascii="Cambria Math" w:eastAsiaTheme="minorEastAsia" w:hAnsi="Cambria Math"/>
-                <w:lang w:val="en-US"/>
               </w:rPr>
               <m:t>2</m:t>
             </m:r>
@@ -4099,7 +5016,6 @@
                     <m:r>
                       <w:rPr>
                         <w:rFonts w:ascii="Cambria Math" w:eastAsiaTheme="minorEastAsia" w:hAnsi="Cambria Math"/>
-                        <w:lang w:val="en-US"/>
                       </w:rPr>
                       <m:t>2</m:t>
                     </m:r>
@@ -4108,9 +5024,21 @@
                 <m:r>
                   <w:rPr>
                     <w:rFonts w:ascii="Cambria Math" w:eastAsiaTheme="minorEastAsia" w:hAnsi="Cambria Math"/>
-                    <w:lang w:val="en-US"/>
-                  </w:rPr>
-                  <m:t>-2x+17</m:t>
+                  </w:rPr>
+                  <m:t>-2</m:t>
+                </m:r>
+                <m:r>
+                  <w:rPr>
+                    <w:rFonts w:ascii="Cambria Math" w:eastAsiaTheme="minorEastAsia" w:hAnsi="Cambria Math"/>
+                    <w:lang w:val="en-US"/>
+                  </w:rPr>
+                  <m:t>x</m:t>
+                </m:r>
+                <m:r>
+                  <w:rPr>
+                    <w:rFonts w:ascii="Cambria Math" w:eastAsiaTheme="minorEastAsia" w:hAnsi="Cambria Math"/>
+                  </w:rPr>
+                  <m:t>+17</m:t>
                 </m:r>
               </m:e>
             </m:d>
@@ -4119,7 +5047,6 @@
         <m:r>
           <w:rPr>
             <w:rFonts w:ascii="Cambria Math" w:eastAsiaTheme="minorEastAsia" w:hAnsi="Cambria Math"/>
-            <w:lang w:val="en-US"/>
           </w:rPr>
           <m:t>+</m:t>
         </m:r>
@@ -4137,7 +5064,6 @@
             <m:r>
               <w:rPr>
                 <w:rFonts w:ascii="Cambria Math" w:eastAsiaTheme="minorEastAsia" w:hAnsi="Cambria Math"/>
-                <w:lang w:val="en-US"/>
               </w:rPr>
               <m:t>7</m:t>
             </m:r>
@@ -4146,7 +5072,6 @@
             <m:r>
               <w:rPr>
                 <w:rFonts w:ascii="Cambria Math" w:eastAsiaTheme="minorEastAsia" w:hAnsi="Cambria Math"/>
-                <w:lang w:val="en-US"/>
               </w:rPr>
               <m:t>4</m:t>
             </m:r>
@@ -4171,27 +5096,7 @@
                 <w:rFonts w:ascii="Cambria Math" w:hAnsi="Cambria Math"/>
                 <w:lang w:val="en-US"/>
               </w:rPr>
-              <m:t>arc</m:t>
-            </m:r>
-            <m:r>
-              <m:rPr>
-                <m:sty m:val="p"/>
-              </m:rPr>
-              <w:rPr>
-                <w:rFonts w:ascii="Cambria Math" w:hAnsi="Cambria Math"/>
-                <w:lang w:val="en-US"/>
-              </w:rPr>
-              <m:t>t</m:t>
-            </m:r>
-            <m:r>
-              <m:rPr>
-                <m:sty m:val="p"/>
-              </m:rPr>
-              <w:rPr>
-                <w:rFonts w:ascii="Cambria Math" w:hAnsi="Cambria Math"/>
-                <w:lang w:val="en-US"/>
-              </w:rPr>
-              <m:t>g</m:t>
+              <m:t>arctg</m:t>
             </m:r>
           </m:fName>
           <m:e>
@@ -4211,14 +5116,19 @@
                     <w:rFonts w:ascii="Cambria Math" w:eastAsiaTheme="minorEastAsia" w:hAnsi="Cambria Math"/>
                     <w:lang w:val="en-US"/>
                   </w:rPr>
-                  <m:t>x-1</m:t>
+                  <m:t>x</m:t>
+                </m:r>
+                <m:r>
+                  <w:rPr>
+                    <w:rFonts w:ascii="Cambria Math" w:eastAsiaTheme="minorEastAsia" w:hAnsi="Cambria Math"/>
+                  </w:rPr>
+                  <m:t>-1</m:t>
                 </m:r>
               </m:num>
               <m:den>
                 <m:r>
                   <w:rPr>
                     <w:rFonts w:ascii="Cambria Math" w:eastAsiaTheme="minorEastAsia" w:hAnsi="Cambria Math"/>
-                    <w:lang w:val="en-US"/>
                   </w:rPr>
                   <m:t>4</m:t>
                 </m:r>
@@ -4229,9 +5139,21 @@
         <m:r>
           <w:rPr>
             <w:rFonts w:ascii="Cambria Math" w:eastAsiaTheme="minorEastAsia" w:hAnsi="Cambria Math"/>
+          </w:rPr>
+          <m:t>+</m:t>
+        </m:r>
+        <m:r>
+          <w:rPr>
+            <w:rFonts w:ascii="Cambria Math" w:eastAsiaTheme="minorEastAsia" w:hAnsi="Cambria Math"/>
             <w:lang w:val="en-US"/>
           </w:rPr>
-          <m:t>+C=</m:t>
+          <m:t>C</m:t>
+        </m:r>
+        <m:r>
+          <w:rPr>
+            <w:rFonts w:ascii="Cambria Math" w:eastAsiaTheme="minorEastAsia" w:hAnsi="Cambria Math"/>
+          </w:rPr>
+          <m:t>=</m:t>
         </m:r>
         <m:d>
           <m:dPr>
@@ -4269,7 +5191,6 @@
                 <m:r>
                   <w:rPr>
                     <w:rFonts w:ascii="Cambria Math" w:eastAsiaTheme="minorEastAsia" w:hAnsi="Cambria Math"/>
-                    <w:lang w:val="en-US"/>
                   </w:rPr>
                   <m:t>2</m:t>
                 </m:r>
@@ -4278,9 +5199,21 @@
             <m:r>
               <w:rPr>
                 <w:rFonts w:ascii="Cambria Math" w:eastAsiaTheme="minorEastAsia" w:hAnsi="Cambria Math"/>
-                <w:lang w:val="en-US"/>
-              </w:rPr>
-              <m:t>-2x+17=0→</m:t>
+              </w:rPr>
+              <m:t>-2</m:t>
+            </m:r>
+            <m:r>
+              <w:rPr>
+                <w:rFonts w:ascii="Cambria Math" w:eastAsiaTheme="minorEastAsia" w:hAnsi="Cambria Math"/>
+                <w:lang w:val="en-US"/>
+              </w:rPr>
+              <m:t>x</m:t>
+            </m:r>
+            <m:r>
+              <w:rPr>
+                <w:rFonts w:ascii="Cambria Math" w:eastAsiaTheme="minorEastAsia" w:hAnsi="Cambria Math"/>
+              </w:rPr>
+              <m:t>+17=0→</m:t>
             </m:r>
             <m:r>
               <w:rPr>
@@ -4291,7 +5224,6 @@
             <m:r>
               <w:rPr>
                 <w:rFonts w:ascii="Cambria Math" w:eastAsiaTheme="minorEastAsia" w:hAnsi="Cambria Math"/>
-                <w:lang w:val="en-US"/>
               </w:rPr>
               <m:t>→</m:t>
             </m:r>
@@ -4329,7 +5261,6 @@
             <m:r>
               <w:rPr>
                 <w:rFonts w:ascii="Cambria Math" w:eastAsiaTheme="minorEastAsia" w:hAnsi="Cambria Math"/>
-                <w:lang w:val="en-US"/>
               </w:rPr>
               <m:t>1</m:t>
             </m:r>
@@ -4344,7 +5275,6 @@
             <m:r>
               <w:rPr>
                 <w:rFonts w:ascii="Cambria Math" w:eastAsiaTheme="minorEastAsia" w:hAnsi="Cambria Math"/>
-                <w:lang w:val="en-US"/>
               </w:rPr>
               <m:t>2</m:t>
             </m:r>
@@ -4407,7 +5337,6 @@
                     <m:r>
                       <w:rPr>
                         <w:rFonts w:ascii="Cambria Math" w:eastAsiaTheme="minorEastAsia" w:hAnsi="Cambria Math"/>
-                        <w:lang w:val="en-US"/>
                       </w:rPr>
                       <m:t>2</m:t>
                     </m:r>
@@ -4416,9 +5345,21 @@
                 <m:r>
                   <w:rPr>
                     <w:rFonts w:ascii="Cambria Math" w:eastAsiaTheme="minorEastAsia" w:hAnsi="Cambria Math"/>
-                    <w:lang w:val="en-US"/>
-                  </w:rPr>
-                  <m:t>-2x+17</m:t>
+                  </w:rPr>
+                  <m:t>-2</m:t>
+                </m:r>
+                <m:r>
+                  <w:rPr>
+                    <w:rFonts w:ascii="Cambria Math" w:eastAsiaTheme="minorEastAsia" w:hAnsi="Cambria Math"/>
+                    <w:lang w:val="en-US"/>
+                  </w:rPr>
+                  <m:t>x</m:t>
+                </m:r>
+                <m:r>
+                  <w:rPr>
+                    <w:rFonts w:ascii="Cambria Math" w:eastAsiaTheme="minorEastAsia" w:hAnsi="Cambria Math"/>
+                  </w:rPr>
+                  <m:t>+17</m:t>
                 </m:r>
               </m:e>
             </m:d>
@@ -4427,7 +5368,6 @@
         <m:r>
           <w:rPr>
             <w:rFonts w:ascii="Cambria Math" w:eastAsiaTheme="minorEastAsia" w:hAnsi="Cambria Math"/>
-            <w:lang w:val="en-US"/>
           </w:rPr>
           <m:t>+</m:t>
         </m:r>
@@ -4445,7 +5385,6 @@
             <m:r>
               <w:rPr>
                 <w:rFonts w:ascii="Cambria Math" w:eastAsiaTheme="minorEastAsia" w:hAnsi="Cambria Math"/>
-                <w:lang w:val="en-US"/>
               </w:rPr>
               <m:t>7</m:t>
             </m:r>
@@ -4454,7 +5393,6 @@
             <m:r>
               <w:rPr>
                 <w:rFonts w:ascii="Cambria Math" w:eastAsiaTheme="minorEastAsia" w:hAnsi="Cambria Math"/>
-                <w:lang w:val="en-US"/>
               </w:rPr>
               <m:t>4</m:t>
             </m:r>
@@ -4479,27 +5417,7 @@
                 <w:rFonts w:ascii="Cambria Math" w:hAnsi="Cambria Math"/>
                 <w:lang w:val="en-US"/>
               </w:rPr>
-              <m:t>arc</m:t>
-            </m:r>
-            <m:r>
-              <m:rPr>
-                <m:sty m:val="p"/>
-              </m:rPr>
-              <w:rPr>
-                <w:rFonts w:ascii="Cambria Math" w:hAnsi="Cambria Math"/>
-                <w:lang w:val="en-US"/>
-              </w:rPr>
-              <m:t>t</m:t>
-            </m:r>
-            <m:r>
-              <m:rPr>
-                <m:sty m:val="p"/>
-              </m:rPr>
-              <w:rPr>
-                <w:rFonts w:ascii="Cambria Math" w:hAnsi="Cambria Math"/>
-                <w:lang w:val="en-US"/>
-              </w:rPr>
-              <m:t>g</m:t>
+              <m:t>arctg</m:t>
             </m:r>
           </m:fName>
           <m:e>
@@ -4519,14 +5437,19 @@
                     <w:rFonts w:ascii="Cambria Math" w:eastAsiaTheme="minorEastAsia" w:hAnsi="Cambria Math"/>
                     <w:lang w:val="en-US"/>
                   </w:rPr>
-                  <m:t>x-1</m:t>
+                  <m:t>x</m:t>
+                </m:r>
+                <m:r>
+                  <w:rPr>
+                    <w:rFonts w:ascii="Cambria Math" w:eastAsiaTheme="minorEastAsia" w:hAnsi="Cambria Math"/>
+                  </w:rPr>
+                  <m:t>-1</m:t>
                 </m:r>
               </m:num>
               <m:den>
                 <m:r>
                   <w:rPr>
                     <w:rFonts w:ascii="Cambria Math" w:eastAsiaTheme="minorEastAsia" w:hAnsi="Cambria Math"/>
-                    <w:lang w:val="en-US"/>
                   </w:rPr>
                   <m:t>4</m:t>
                 </m:r>
@@ -4537,9 +5460,15 @@
         <m:r>
           <w:rPr>
             <w:rFonts w:ascii="Cambria Math" w:eastAsiaTheme="minorEastAsia" w:hAnsi="Cambria Math"/>
+          </w:rPr>
+          <m:t>+</m:t>
+        </m:r>
+        <m:r>
+          <w:rPr>
+            <w:rFonts w:ascii="Cambria Math" w:eastAsiaTheme="minorEastAsia" w:hAnsi="Cambria Math"/>
             <w:lang w:val="en-US"/>
           </w:rPr>
-          <m:t>+C</m:t>
+          <m:t>C</m:t>
         </m:r>
       </m:oMath>
     </w:p>
@@ -4552,7 +5481,6 @@
       <w:r>
         <w:rPr>
           <w:rFonts w:eastAsiaTheme="minorEastAsia"/>
-          <w:lang w:val="en-US"/>
         </w:rPr>
         <w:t xml:space="preserve">8.3.7. </w:t>
       </w:r>
@@ -4598,9 +5526,21 @@
                     <m:r>
                       <w:rPr>
                         <w:rFonts w:ascii="Cambria Math" w:eastAsiaTheme="minorEastAsia" w:hAnsi="Cambria Math"/>
+                      </w:rPr>
+                      <m:t>4</m:t>
+                    </m:r>
+                    <m:r>
+                      <w:rPr>
+                        <w:rFonts w:ascii="Cambria Math" w:eastAsiaTheme="minorEastAsia" w:hAnsi="Cambria Math"/>
                         <w:lang w:val="en-US"/>
                       </w:rPr>
-                      <m:t>4x-1</m:t>
+                      <m:t>x</m:t>
+                    </m:r>
+                    <m:r>
+                      <w:rPr>
+                        <w:rFonts w:ascii="Cambria Math" w:eastAsiaTheme="minorEastAsia" w:hAnsi="Cambria Math"/>
+                      </w:rPr>
+                      <m:t>-1</m:t>
                     </m:r>
                   </m:e>
                 </m:d>
@@ -4636,7 +5576,6 @@
                     <m:r>
                       <w:rPr>
                         <w:rFonts w:ascii="Cambria Math" w:eastAsiaTheme="minorEastAsia" w:hAnsi="Cambria Math"/>
-                        <w:lang w:val="en-US"/>
                       </w:rPr>
                       <m:t>2</m:t>
                     </m:r>
@@ -4645,9 +5584,21 @@
                 <m:r>
                   <w:rPr>
                     <w:rFonts w:ascii="Cambria Math" w:eastAsiaTheme="minorEastAsia" w:hAnsi="Cambria Math"/>
-                    <w:lang w:val="en-US"/>
-                  </w:rPr>
-                  <m:t>+x+1</m:t>
+                  </w:rPr>
+                  <m:t>+</m:t>
+                </m:r>
+                <m:r>
+                  <w:rPr>
+                    <w:rFonts w:ascii="Cambria Math" w:eastAsiaTheme="minorEastAsia" w:hAnsi="Cambria Math"/>
+                    <w:lang w:val="en-US"/>
+                  </w:rPr>
+                  <m:t>x</m:t>
+                </m:r>
+                <m:r>
+                  <w:rPr>
+                    <w:rFonts w:ascii="Cambria Math" w:eastAsiaTheme="minorEastAsia" w:hAnsi="Cambria Math"/>
+                  </w:rPr>
+                  <m:t>+1</m:t>
                 </m:r>
               </m:den>
             </m:f>
@@ -4656,7 +5607,6 @@
         <m:r>
           <w:rPr>
             <w:rFonts w:ascii="Cambria Math" w:eastAsiaTheme="minorEastAsia" w:hAnsi="Cambria Math"/>
-            <w:lang w:val="en-US"/>
           </w:rPr>
           <m:t>=</m:t>
         </m:r>
@@ -4696,7 +5646,6 @@
                 <m:r>
                   <w:rPr>
                     <w:rFonts w:ascii="Cambria Math" w:eastAsiaTheme="minorEastAsia" w:hAnsi="Cambria Math"/>
-                    <w:lang w:val="en-US"/>
                   </w:rPr>
                   <m:t>2</m:t>
                 </m:r>
@@ -4705,9 +5654,34 @@
             <m:r>
               <w:rPr>
                 <w:rFonts w:ascii="Cambria Math" w:eastAsiaTheme="minorEastAsia" w:hAnsi="Cambria Math"/>
-                <w:lang w:val="en-US"/>
-              </w:rPr>
-              <m:t>+x+1=0,D=1-4=-3→</m:t>
+              </w:rPr>
+              <m:t>+</m:t>
+            </m:r>
+            <m:r>
+              <w:rPr>
+                <w:rFonts w:ascii="Cambria Math" w:eastAsiaTheme="minorEastAsia" w:hAnsi="Cambria Math"/>
+                <w:lang w:val="en-US"/>
+              </w:rPr>
+              <m:t>x</m:t>
+            </m:r>
+            <m:r>
+              <w:rPr>
+                <w:rFonts w:ascii="Cambria Math" w:eastAsiaTheme="minorEastAsia" w:hAnsi="Cambria Math"/>
+              </w:rPr>
+              <m:t>+1=0,</m:t>
+            </m:r>
+            <m:r>
+              <w:rPr>
+                <w:rFonts w:ascii="Cambria Math" w:eastAsiaTheme="minorEastAsia" w:hAnsi="Cambria Math"/>
+                <w:lang w:val="en-US"/>
+              </w:rPr>
+              <m:t>D</m:t>
+            </m:r>
+            <m:r>
+              <w:rPr>
+                <w:rFonts w:ascii="Cambria Math" w:eastAsiaTheme="minorEastAsia" w:hAnsi="Cambria Math"/>
+              </w:rPr>
+              <m:t>=1-4=-3→</m:t>
             </m:r>
             <m:r>
               <w:rPr>
@@ -4718,9 +5692,21 @@
             <m:r>
               <w:rPr>
                 <w:rFonts w:ascii="Cambria Math" w:eastAsiaTheme="minorEastAsia" w:hAnsi="Cambria Math"/>
-                <w:lang w:val="en-US"/>
-              </w:rPr>
-              <m:t xml:space="preserve">→III </m:t>
+              </w:rPr>
+              <m:t>→</m:t>
+            </m:r>
+            <m:r>
+              <w:rPr>
+                <w:rFonts w:ascii="Cambria Math" w:eastAsiaTheme="minorEastAsia" w:hAnsi="Cambria Math"/>
+                <w:lang w:val="en-US"/>
+              </w:rPr>
+              <m:t>III</m:t>
+            </m:r>
+            <m:r>
+              <w:rPr>
+                <w:rFonts w:ascii="Cambria Math" w:eastAsiaTheme="minorEastAsia" w:hAnsi="Cambria Math"/>
+              </w:rPr>
+              <m:t xml:space="preserve"> </m:t>
             </m:r>
             <m:r>
               <w:rPr>
@@ -4731,7 +5717,6 @@
             <m:r>
               <w:rPr>
                 <w:rFonts w:ascii="Cambria Math" w:eastAsiaTheme="minorEastAsia" w:hAnsi="Cambria Math"/>
-                <w:lang w:val="en-US"/>
               </w:rPr>
               <m:t>;</m:t>
             </m:r>
@@ -6098,13 +7083,11 @@
       <w:pPr>
         <w:rPr>
           <w:rFonts w:eastAsiaTheme="minorEastAsia"/>
-          <w:lang w:val="en-US"/>
         </w:rPr>
       </w:pPr>
       <w:r>
         <w:rPr>
           <w:rFonts w:eastAsiaTheme="minorEastAsia"/>
-          <w:lang w:val="en-US"/>
         </w:rPr>
         <w:t xml:space="preserve">8.3.9. </w:t>
       </w:r>
@@ -6190,7 +7173,6 @@
                             <m:r>
                               <w:rPr>
                                 <w:rFonts w:ascii="Cambria Math" w:eastAsiaTheme="minorEastAsia" w:hAnsi="Cambria Math"/>
-                                <w:lang w:val="en-US"/>
                               </w:rPr>
                               <m:t>2</m:t>
                             </m:r>
@@ -6199,7 +7181,6 @@
                         <m:r>
                           <w:rPr>
                             <w:rFonts w:ascii="Cambria Math" w:eastAsiaTheme="minorEastAsia" w:hAnsi="Cambria Math"/>
-                            <w:lang w:val="en-US"/>
                           </w:rPr>
                           <m:t>+1</m:t>
                         </m:r>
@@ -6210,7 +7191,6 @@
                     <m:r>
                       <w:rPr>
                         <w:rFonts w:ascii="Cambria Math" w:eastAsiaTheme="minorEastAsia" w:hAnsi="Cambria Math"/>
-                        <w:lang w:val="en-US"/>
                       </w:rPr>
                       <m:t>2</m:t>
                     </m:r>
@@ -6223,7 +7203,6 @@
         <m:r>
           <w:rPr>
             <w:rFonts w:ascii="Cambria Math" w:eastAsiaTheme="minorEastAsia" w:hAnsi="Cambria Math"/>
-            <w:lang w:val="en-US"/>
           </w:rPr>
           <m:t>=</m:t>
         </m:r>
@@ -6263,7 +7242,6 @@
                 <m:r>
                   <w:rPr>
                     <w:rFonts w:ascii="Cambria Math" w:eastAsiaTheme="minorEastAsia" w:hAnsi="Cambria Math"/>
-                    <w:lang w:val="en-US"/>
                   </w:rPr>
                   <m:t>+1</m:t>
                 </m:r>
@@ -6272,7 +7250,6 @@
             <m:r>
               <w:rPr>
                 <w:rFonts w:ascii="Cambria Math" w:eastAsiaTheme="minorEastAsia" w:hAnsi="Cambria Math"/>
-                <w:lang w:val="en-US"/>
               </w:rPr>
               <m:t>→</m:t>
             </m:r>
@@ -6299,7 +7276,6 @@
                 <m:r>
                   <w:rPr>
                     <w:rFonts w:ascii="Cambria Math" w:eastAsiaTheme="minorEastAsia" w:hAnsi="Cambria Math"/>
-                    <w:lang w:val="en-US"/>
                   </w:rPr>
                   <m:t>2</m:t>
                 </m:r>
@@ -6308,7 +7284,6 @@
             <m:r>
               <w:rPr>
                 <w:rFonts w:ascii="Cambria Math" w:eastAsiaTheme="minorEastAsia" w:hAnsi="Cambria Math"/>
-                <w:lang w:val="en-US"/>
               </w:rPr>
               <m:t>=-1→</m:t>
             </m:r>
@@ -6321,9 +7296,15 @@
             <m:r>
               <w:rPr>
                 <w:rFonts w:ascii="Cambria Math" w:eastAsiaTheme="minorEastAsia" w:hAnsi="Cambria Math"/>
-                <w:lang w:val="en-US"/>
-              </w:rPr>
-              <m:t>→IV</m:t>
+              </w:rPr>
+              <m:t>→</m:t>
+            </m:r>
+            <m:r>
+              <w:rPr>
+                <w:rFonts w:ascii="Cambria Math" w:eastAsiaTheme="minorEastAsia" w:hAnsi="Cambria Math"/>
+                <w:lang w:val="en-US"/>
+              </w:rPr>
+              <m:t>IV</m:t>
             </m:r>
             <m:r>
               <w:rPr>
@@ -6336,7 +7317,26 @@
                 <w:rFonts w:ascii="Cambria Math" w:eastAsiaTheme="minorEastAsia" w:hAnsi="Cambria Math"/>
                 <w:lang w:val="en-US"/>
               </w:rPr>
-              <m:t>y=x+</m:t>
+              <m:t>y</m:t>
+            </m:r>
+            <m:r>
+              <w:rPr>
+                <w:rFonts w:ascii="Cambria Math" w:eastAsiaTheme="minorEastAsia" w:hAnsi="Cambria Math"/>
+              </w:rPr>
+              <m:t>=</m:t>
+            </m:r>
+            <m:r>
+              <w:rPr>
+                <w:rFonts w:ascii="Cambria Math" w:eastAsiaTheme="minorEastAsia" w:hAnsi="Cambria Math"/>
+                <w:lang w:val="en-US"/>
+              </w:rPr>
+              <m:t>x</m:t>
+            </m:r>
+            <m:r>
+              <w:rPr>
+                <w:rFonts w:ascii="Cambria Math" w:eastAsiaTheme="minorEastAsia" w:hAnsi="Cambria Math"/>
+              </w:rPr>
+              <m:t>+</m:t>
             </m:r>
             <m:f>
               <m:fPr>
@@ -6361,7 +7361,6 @@
                 <m:r>
                   <w:rPr>
                     <w:rFonts w:ascii="Cambria Math" w:eastAsiaTheme="minorEastAsia" w:hAnsi="Cambria Math"/>
-                    <w:lang w:val="en-US"/>
                   </w:rPr>
                   <m:t>2</m:t>
                 </m:r>
@@ -6370,9 +7369,21 @@
             <m:r>
               <w:rPr>
                 <w:rFonts w:ascii="Cambria Math" w:eastAsiaTheme="minorEastAsia" w:hAnsi="Cambria Math"/>
-                <w:lang w:val="en-US"/>
-              </w:rPr>
-              <m:t>,a=</m:t>
+              </w:rPr>
+              <m:t>,</m:t>
+            </m:r>
+            <m:r>
+              <w:rPr>
+                <w:rFonts w:ascii="Cambria Math" w:eastAsiaTheme="minorEastAsia" w:hAnsi="Cambria Math"/>
+                <w:lang w:val="en-US"/>
+              </w:rPr>
+              <m:t>a</m:t>
+            </m:r>
+            <m:r>
+              <w:rPr>
+                <w:rFonts w:ascii="Cambria Math" w:eastAsiaTheme="minorEastAsia" w:hAnsi="Cambria Math"/>
+              </w:rPr>
+              <m:t>=</m:t>
             </m:r>
             <m:rad>
               <m:radPr>
@@ -6392,7 +7403,13 @@
                     <w:rFonts w:ascii="Cambria Math" w:eastAsiaTheme="minorEastAsia" w:hAnsi="Cambria Math"/>
                     <w:lang w:val="en-US"/>
                   </w:rPr>
-                  <m:t>q-</m:t>
+                  <m:t>q</m:t>
+                </m:r>
+                <m:r>
+                  <w:rPr>
+                    <w:rFonts w:ascii="Cambria Math" w:eastAsiaTheme="minorEastAsia" w:hAnsi="Cambria Math"/>
+                  </w:rPr>
+                  <m:t>-</m:t>
                 </m:r>
                 <m:f>
                   <m:fPr>
@@ -6428,7 +7445,6 @@
                         <m:r>
                           <w:rPr>
                             <w:rFonts w:ascii="Cambria Math" w:eastAsiaTheme="minorEastAsia" w:hAnsi="Cambria Math"/>
-                            <w:lang w:val="en-US"/>
                           </w:rPr>
                           <m:t>2</m:t>
                         </m:r>
@@ -6439,7 +7455,6 @@
                     <m:r>
                       <w:rPr>
                         <w:rFonts w:ascii="Cambria Math" w:eastAsiaTheme="minorEastAsia" w:hAnsi="Cambria Math"/>
-                        <w:lang w:val="en-US"/>
                       </w:rPr>
                       <m:t>4</m:t>
                     </m:r>
@@ -6450,7 +7465,6 @@
             <m:r>
               <w:rPr>
                 <w:rFonts w:ascii="Cambria Math" w:eastAsiaTheme="minorEastAsia" w:hAnsi="Cambria Math"/>
-                <w:lang w:val="en-US"/>
               </w:rPr>
               <m:t>,</m:t>
             </m:r>
@@ -6477,7 +7491,6 @@
                 <m:r>
                   <w:rPr>
                     <w:rFonts w:ascii="Cambria Math" w:eastAsiaTheme="minorEastAsia" w:hAnsi="Cambria Math"/>
-                    <w:lang w:val="en-US"/>
                   </w:rPr>
                   <m:t>2</m:t>
                 </m:r>
@@ -6486,9 +7499,34 @@
             <m:r>
               <w:rPr>
                 <w:rFonts w:ascii="Cambria Math" w:eastAsiaTheme="minorEastAsia" w:hAnsi="Cambria Math"/>
-                <w:lang w:val="en-US"/>
-              </w:rPr>
-              <m:t>+px+q=</m:t>
+              </w:rPr>
+              <m:t>+</m:t>
+            </m:r>
+            <m:r>
+              <w:rPr>
+                <w:rFonts w:ascii="Cambria Math" w:eastAsiaTheme="minorEastAsia" w:hAnsi="Cambria Math"/>
+                <w:lang w:val="en-US"/>
+              </w:rPr>
+              <m:t>px</m:t>
+            </m:r>
+            <m:r>
+              <w:rPr>
+                <w:rFonts w:ascii="Cambria Math" w:eastAsiaTheme="minorEastAsia" w:hAnsi="Cambria Math"/>
+              </w:rPr>
+              <m:t>+</m:t>
+            </m:r>
+            <m:r>
+              <w:rPr>
+                <w:rFonts w:ascii="Cambria Math" w:eastAsiaTheme="minorEastAsia" w:hAnsi="Cambria Math"/>
+                <w:lang w:val="en-US"/>
+              </w:rPr>
+              <m:t>q</m:t>
+            </m:r>
+            <m:r>
+              <w:rPr>
+                <w:rFonts w:ascii="Cambria Math" w:eastAsiaTheme="minorEastAsia" w:hAnsi="Cambria Math"/>
+              </w:rPr>
+              <m:t>=</m:t>
             </m:r>
             <m:sSup>
               <m:sSupPr>
@@ -6513,7 +7551,6 @@
                 <m:r>
                   <w:rPr>
                     <w:rFonts w:ascii="Cambria Math" w:eastAsiaTheme="minorEastAsia" w:hAnsi="Cambria Math"/>
-                    <w:lang w:val="en-US"/>
                   </w:rPr>
                   <m:t>2</m:t>
                 </m:r>
@@ -6522,7 +7559,6 @@
             <m:r>
               <w:rPr>
                 <w:rFonts w:ascii="Cambria Math" w:eastAsiaTheme="minorEastAsia" w:hAnsi="Cambria Math"/>
-                <w:lang w:val="en-US"/>
               </w:rPr>
               <m:t>+</m:t>
             </m:r>
@@ -6549,7 +7585,6 @@
                 <m:r>
                   <w:rPr>
                     <w:rFonts w:ascii="Cambria Math" w:eastAsiaTheme="minorEastAsia" w:hAnsi="Cambria Math"/>
-                    <w:lang w:val="en-US"/>
                   </w:rPr>
                   <m:t>2</m:t>
                 </m:r>
@@ -6558,9 +7593,86 @@
             <m:r>
               <w:rPr>
                 <w:rFonts w:ascii="Cambria Math" w:eastAsiaTheme="minorEastAsia" w:hAnsi="Cambria Math"/>
-                <w:lang w:val="en-US"/>
-              </w:rPr>
-              <m:t>→A=0,B=1,p=0,q=1;y=x=</m:t>
+              </w:rPr>
+              <m:t>→</m:t>
+            </m:r>
+            <m:r>
+              <w:rPr>
+                <w:rFonts w:ascii="Cambria Math" w:eastAsiaTheme="minorEastAsia" w:hAnsi="Cambria Math"/>
+                <w:lang w:val="en-US"/>
+              </w:rPr>
+              <m:t>A</m:t>
+            </m:r>
+            <m:r>
+              <w:rPr>
+                <w:rFonts w:ascii="Cambria Math" w:eastAsiaTheme="minorEastAsia" w:hAnsi="Cambria Math"/>
+              </w:rPr>
+              <m:t>=0,</m:t>
+            </m:r>
+            <m:r>
+              <w:rPr>
+                <w:rFonts w:ascii="Cambria Math" w:eastAsiaTheme="minorEastAsia" w:hAnsi="Cambria Math"/>
+                <w:lang w:val="en-US"/>
+              </w:rPr>
+              <m:t>B</m:t>
+            </m:r>
+            <m:r>
+              <w:rPr>
+                <w:rFonts w:ascii="Cambria Math" w:eastAsiaTheme="minorEastAsia" w:hAnsi="Cambria Math"/>
+              </w:rPr>
+              <m:t>=1,</m:t>
+            </m:r>
+            <m:r>
+              <w:rPr>
+                <w:rFonts w:ascii="Cambria Math" w:eastAsiaTheme="minorEastAsia" w:hAnsi="Cambria Math"/>
+                <w:lang w:val="en-US"/>
+              </w:rPr>
+              <m:t>p</m:t>
+            </m:r>
+            <m:r>
+              <w:rPr>
+                <w:rFonts w:ascii="Cambria Math" w:eastAsiaTheme="minorEastAsia" w:hAnsi="Cambria Math"/>
+              </w:rPr>
+              <m:t>=0,</m:t>
+            </m:r>
+            <m:r>
+              <w:rPr>
+                <w:rFonts w:ascii="Cambria Math" w:eastAsiaTheme="minorEastAsia" w:hAnsi="Cambria Math"/>
+                <w:lang w:val="en-US"/>
+              </w:rPr>
+              <m:t>q</m:t>
+            </m:r>
+            <m:r>
+              <w:rPr>
+                <w:rFonts w:ascii="Cambria Math" w:eastAsiaTheme="minorEastAsia" w:hAnsi="Cambria Math"/>
+              </w:rPr>
+              <m:t>=1;</m:t>
+            </m:r>
+            <m:r>
+              <w:rPr>
+                <w:rFonts w:ascii="Cambria Math" w:eastAsiaTheme="minorEastAsia" w:hAnsi="Cambria Math"/>
+                <w:lang w:val="en-US"/>
+              </w:rPr>
+              <m:t>y</m:t>
+            </m:r>
+            <m:r>
+              <w:rPr>
+                <w:rFonts w:ascii="Cambria Math" w:eastAsiaTheme="minorEastAsia" w:hAnsi="Cambria Math"/>
+              </w:rPr>
+              <m:t>=</m:t>
+            </m:r>
+            <m:r>
+              <w:rPr>
+                <w:rFonts w:ascii="Cambria Math" w:eastAsiaTheme="minorEastAsia" w:hAnsi="Cambria Math"/>
+                <w:lang w:val="en-US"/>
+              </w:rPr>
+              <m:t>x</m:t>
+            </m:r>
+            <m:r>
+              <w:rPr>
+                <w:rFonts w:ascii="Cambria Math" w:eastAsiaTheme="minorEastAsia" w:hAnsi="Cambria Math"/>
+              </w:rPr>
+              <m:t>=</m:t>
             </m:r>
             <m:f>
               <m:fPr>
@@ -6585,7 +7697,6 @@
                 <m:r>
                   <w:rPr>
                     <w:rFonts w:ascii="Cambria Math" w:eastAsiaTheme="minorEastAsia" w:hAnsi="Cambria Math"/>
-                    <w:lang w:val="en-US"/>
                   </w:rPr>
                   <m:t>2</m:t>
                 </m:r>
@@ -6594,9 +7705,21 @@
             <m:r>
               <w:rPr>
                 <w:rFonts w:ascii="Cambria Math" w:eastAsiaTheme="minorEastAsia" w:hAnsi="Cambria Math"/>
-                <w:lang w:val="en-US"/>
-              </w:rPr>
-              <m:t>,q=</m:t>
+              </w:rPr>
+              <m:t>,</m:t>
+            </m:r>
+            <m:r>
+              <w:rPr>
+                <w:rFonts w:ascii="Cambria Math" w:eastAsiaTheme="minorEastAsia" w:hAnsi="Cambria Math"/>
+                <w:lang w:val="en-US"/>
+              </w:rPr>
+              <m:t>q</m:t>
+            </m:r>
+            <m:r>
+              <w:rPr>
+                <w:rFonts w:ascii="Cambria Math" w:eastAsiaTheme="minorEastAsia" w:hAnsi="Cambria Math"/>
+              </w:rPr>
+              <m:t>=</m:t>
             </m:r>
             <m:rad>
               <m:radPr>
@@ -6614,7 +7737,6 @@
                 <m:r>
                   <w:rPr>
                     <w:rFonts w:ascii="Cambria Math" w:eastAsiaTheme="minorEastAsia" w:hAnsi="Cambria Math"/>
-                    <w:lang w:val="en-US"/>
                   </w:rPr>
                   <m:t>1-</m:t>
                 </m:r>
@@ -6632,7 +7754,6 @@
                     <m:r>
                       <w:rPr>
                         <w:rFonts w:ascii="Cambria Math" w:eastAsiaTheme="minorEastAsia" w:hAnsi="Cambria Math"/>
-                        <w:lang w:val="en-US"/>
                       </w:rPr>
                       <m:t>0</m:t>
                     </m:r>
@@ -6641,7 +7762,6 @@
                     <m:r>
                       <w:rPr>
                         <w:rFonts w:ascii="Cambria Math" w:eastAsiaTheme="minorEastAsia" w:hAnsi="Cambria Math"/>
-                        <w:lang w:val="en-US"/>
                       </w:rPr>
                       <m:t>4</m:t>
                     </m:r>
@@ -6652,7 +7772,6 @@
             <m:r>
               <w:rPr>
                 <w:rFonts w:ascii="Cambria Math" w:eastAsiaTheme="minorEastAsia" w:hAnsi="Cambria Math"/>
-                <w:lang w:val="en-US"/>
               </w:rPr>
               <m:t>=1→</m:t>
             </m:r>
@@ -6679,7 +7798,6 @@
                 <m:r>
                   <w:rPr>
                     <w:rFonts w:ascii="Cambria Math" w:eastAsiaTheme="minorEastAsia" w:hAnsi="Cambria Math"/>
-                    <w:lang w:val="en-US"/>
                   </w:rPr>
                   <m:t>2</m:t>
                 </m:r>
@@ -6688,7 +7806,6 @@
             <m:r>
               <w:rPr>
                 <w:rFonts w:ascii="Cambria Math" w:eastAsiaTheme="minorEastAsia" w:hAnsi="Cambria Math"/>
-                <w:lang w:val="en-US"/>
               </w:rPr>
               <m:t>+1=</m:t>
             </m:r>
@@ -6715,7 +7832,6 @@
                 <m:r>
                   <w:rPr>
                     <w:rFonts w:ascii="Cambria Math" w:eastAsiaTheme="minorEastAsia" w:hAnsi="Cambria Math"/>
-                    <w:lang w:val="en-US"/>
                   </w:rPr>
                   <m:t>2</m:t>
                 </m:r>
@@ -6724,16 +7840,34 @@
             <m:r>
               <w:rPr>
                 <w:rFonts w:ascii="Cambria Math" w:eastAsiaTheme="minorEastAsia" w:hAnsi="Cambria Math"/>
-                <w:lang w:val="en-US"/>
-              </w:rPr>
-              <m:t>+1;dy=dx</m:t>
+              </w:rPr>
+              <m:t>+1;</m:t>
+            </m:r>
+            <m:r>
+              <w:rPr>
+                <w:rFonts w:ascii="Cambria Math" w:eastAsiaTheme="minorEastAsia" w:hAnsi="Cambria Math"/>
+                <w:lang w:val="en-US"/>
+              </w:rPr>
+              <m:t>dy</m:t>
+            </m:r>
+            <m:r>
+              <w:rPr>
+                <w:rFonts w:ascii="Cambria Math" w:eastAsiaTheme="minorEastAsia" w:hAnsi="Cambria Math"/>
+              </w:rPr>
+              <m:t>=</m:t>
+            </m:r>
+            <m:r>
+              <w:rPr>
+                <w:rFonts w:ascii="Cambria Math" w:eastAsiaTheme="minorEastAsia" w:hAnsi="Cambria Math"/>
+                <w:lang w:val="en-US"/>
+              </w:rPr>
+              <m:t>dx</m:t>
             </m:r>
           </m:e>
         </m:d>
         <m:r>
           <w:rPr>
             <w:rFonts w:ascii="Cambria Math" w:eastAsiaTheme="minorEastAsia" w:hAnsi="Cambria Math"/>
-            <w:lang w:val="en-US"/>
           </w:rPr>
           <m:t>=</m:t>
         </m:r>
@@ -6831,7 +7965,6 @@
                                 <m:r>
                                   <w:rPr>
                                     <w:rFonts w:ascii="Cambria Math" w:eastAsiaTheme="minorEastAsia" w:hAnsi="Cambria Math"/>
-                                    <w:lang w:val="en-US"/>
                                   </w:rPr>
                                   <m:t>2</m:t>
                                 </m:r>
@@ -6840,7 +7973,6 @@
                             <m:r>
                               <w:rPr>
                                 <w:rFonts w:ascii="Cambria Math" w:eastAsiaTheme="minorEastAsia" w:hAnsi="Cambria Math"/>
-                                <w:lang w:val="en-US"/>
                               </w:rPr>
                               <m:t>+</m:t>
                             </m:r>
@@ -6867,7 +7999,6 @@
                                 <m:r>
                                   <w:rPr>
                                     <w:rFonts w:ascii="Cambria Math" w:eastAsiaTheme="minorEastAsia" w:hAnsi="Cambria Math"/>
-                                    <w:lang w:val="en-US"/>
                                   </w:rPr>
                                   <m:t>2</m:t>
                                 </m:r>
@@ -6893,7 +8024,6 @@
             <m:r>
               <w:rPr>
                 <w:rFonts w:ascii="Cambria Math" w:eastAsiaTheme="minorEastAsia" w:hAnsi="Cambria Math"/>
-                <w:lang w:val="en-US"/>
               </w:rPr>
               <m:t>=</m:t>
             </m:r>
@@ -6911,7 +8041,6 @@
                 <m:r>
                   <w:rPr>
                     <w:rFonts w:ascii="Cambria Math" w:eastAsiaTheme="minorEastAsia" w:hAnsi="Cambria Math"/>
-                    <w:lang w:val="en-US"/>
                   </w:rPr>
                   <m:t>1</m:t>
                 </m:r>
@@ -6920,7 +8049,6 @@
                 <m:r>
                   <w:rPr>
                     <w:rFonts w:ascii="Cambria Math" w:eastAsiaTheme="minorEastAsia" w:hAnsi="Cambria Math"/>
-                    <w:lang w:val="en-US"/>
                   </w:rPr>
                   <m:t>2</m:t>
                 </m:r>
@@ -6940,7 +8068,13 @@
                         <w:rFonts w:ascii="Cambria Math" w:eastAsiaTheme="minorEastAsia" w:hAnsi="Cambria Math"/>
                         <w:lang w:val="en-US"/>
                       </w:rPr>
-                      <m:t>n-1</m:t>
+                      <m:t>n</m:t>
+                    </m:r>
+                    <m:r>
+                      <w:rPr>
+                        <w:rFonts w:ascii="Cambria Math" w:eastAsiaTheme="minorEastAsia" w:hAnsi="Cambria Math"/>
+                      </w:rPr>
+                      <m:t>-1</m:t>
                     </m:r>
                   </m:e>
                 </m:d>
@@ -6967,7 +8101,6 @@
                     <m:r>
                       <w:rPr>
                         <w:rFonts w:ascii="Cambria Math" w:eastAsiaTheme="minorEastAsia" w:hAnsi="Cambria Math"/>
-                        <w:lang w:val="en-US"/>
                       </w:rPr>
                       <m:t>2</m:t>
                     </m:r>
@@ -6978,7 +8111,6 @@
             <m:r>
               <w:rPr>
                 <w:rFonts w:ascii="Cambria Math" w:eastAsiaTheme="minorEastAsia" w:hAnsi="Cambria Math"/>
-                <w:lang w:val="en-US"/>
               </w:rPr>
               <m:t>*</m:t>
             </m:r>
@@ -7047,7 +8179,6 @@
                             <m:r>
                               <w:rPr>
                                 <w:rFonts w:ascii="Cambria Math" w:eastAsiaTheme="minorEastAsia" w:hAnsi="Cambria Math"/>
-                                <w:lang w:val="en-US"/>
                               </w:rPr>
                               <m:t>2</m:t>
                             </m:r>
@@ -7056,7 +8187,6 @@
                         <m:r>
                           <w:rPr>
                             <w:rFonts w:ascii="Cambria Math" w:eastAsiaTheme="minorEastAsia" w:hAnsi="Cambria Math"/>
-                            <w:lang w:val="en-US"/>
                           </w:rPr>
                           <m:t>+</m:t>
                         </m:r>
@@ -7083,7 +8213,6 @@
                             <m:r>
                               <w:rPr>
                                 <w:rFonts w:ascii="Cambria Math" w:eastAsiaTheme="minorEastAsia" w:hAnsi="Cambria Math"/>
-                                <w:lang w:val="en-US"/>
                               </w:rPr>
                               <m:t>2</m:t>
                             </m:r>
@@ -7103,7 +8232,6 @@
                     <m:r>
                       <w:rPr>
                         <w:rFonts w:ascii="Cambria Math" w:eastAsiaTheme="minorEastAsia" w:hAnsi="Cambria Math"/>
-                        <w:lang w:val="en-US"/>
                       </w:rPr>
                       <m:t>-1</m:t>
                     </m:r>
@@ -7114,7 +8242,6 @@
             <m:r>
               <w:rPr>
                 <w:rFonts w:ascii="Cambria Math" w:eastAsiaTheme="minorEastAsia" w:hAnsi="Cambria Math"/>
-                <w:lang w:val="en-US"/>
               </w:rPr>
               <m:t>+</m:t>
             </m:r>
@@ -7132,7 +8259,6 @@
                 <m:r>
                   <w:rPr>
                     <w:rFonts w:ascii="Cambria Math" w:eastAsiaTheme="minorEastAsia" w:hAnsi="Cambria Math"/>
-                    <w:lang w:val="en-US"/>
                   </w:rPr>
                   <m:t>1</m:t>
                 </m:r>
@@ -7161,7 +8287,6 @@
                     <m:r>
                       <w:rPr>
                         <w:rFonts w:ascii="Cambria Math" w:eastAsiaTheme="minorEastAsia" w:hAnsi="Cambria Math"/>
-                        <w:lang w:val="en-US"/>
                       </w:rPr>
                       <m:t>2</m:t>
                     </m:r>
@@ -7172,7 +8297,6 @@
             <m:r>
               <w:rPr>
                 <w:rFonts w:ascii="Cambria Math" w:eastAsiaTheme="minorEastAsia" w:hAnsi="Cambria Math"/>
-                <w:lang w:val="en-US"/>
               </w:rPr>
               <m:t>*</m:t>
             </m:r>
@@ -7190,18 +8314,42 @@
                 <m:r>
                   <w:rPr>
                     <w:rFonts w:ascii="Cambria Math" w:eastAsiaTheme="minorEastAsia" w:hAnsi="Cambria Math"/>
-                    <w:lang w:val="en-US"/>
-                  </w:rPr>
-                  <m:t>2n-3</m:t>
+                  </w:rPr>
+                  <m:t>2</m:t>
+                </m:r>
+                <m:r>
+                  <w:rPr>
+                    <w:rFonts w:ascii="Cambria Math" w:eastAsiaTheme="minorEastAsia" w:hAnsi="Cambria Math"/>
+                    <w:lang w:val="en-US"/>
+                  </w:rPr>
+                  <m:t>n</m:t>
+                </m:r>
+                <m:r>
+                  <w:rPr>
+                    <w:rFonts w:ascii="Cambria Math" w:eastAsiaTheme="minorEastAsia" w:hAnsi="Cambria Math"/>
+                  </w:rPr>
+                  <m:t>-3</m:t>
                 </m:r>
               </m:num>
               <m:den>
                 <m:r>
                   <w:rPr>
                     <w:rFonts w:ascii="Cambria Math" w:eastAsiaTheme="minorEastAsia" w:hAnsi="Cambria Math"/>
-                    <w:lang w:val="en-US"/>
-                  </w:rPr>
-                  <m:t>2n-2</m:t>
+                  </w:rPr>
+                  <m:t>2</m:t>
+                </m:r>
+                <m:r>
+                  <w:rPr>
+                    <w:rFonts w:ascii="Cambria Math" w:eastAsiaTheme="minorEastAsia" w:hAnsi="Cambria Math"/>
+                    <w:lang w:val="en-US"/>
+                  </w:rPr>
+                  <m:t>n</m:t>
+                </m:r>
+                <m:r>
+                  <w:rPr>
+                    <w:rFonts w:ascii="Cambria Math" w:eastAsiaTheme="minorEastAsia" w:hAnsi="Cambria Math"/>
+                  </w:rPr>
+                  <m:t>-2</m:t>
                 </m:r>
               </m:den>
             </m:f>
@@ -7286,7 +8434,6 @@
                                 <m:r>
                                   <w:rPr>
                                     <w:rFonts w:ascii="Cambria Math" w:eastAsiaTheme="minorEastAsia" w:hAnsi="Cambria Math"/>
-                                    <w:lang w:val="en-US"/>
                                   </w:rPr>
                                   <m:t>2</m:t>
                                 </m:r>
@@ -7295,7 +8442,6 @@
                             <m:r>
                               <w:rPr>
                                 <w:rFonts w:ascii="Cambria Math" w:eastAsiaTheme="minorEastAsia" w:hAnsi="Cambria Math"/>
-                                <w:lang w:val="en-US"/>
                               </w:rPr>
                               <m:t>+</m:t>
                             </m:r>
@@ -7322,7 +8468,6 @@
                                 <m:r>
                                   <w:rPr>
                                     <w:rFonts w:ascii="Cambria Math" w:eastAsiaTheme="minorEastAsia" w:hAnsi="Cambria Math"/>
-                                    <w:lang w:val="en-US"/>
                                   </w:rPr>
                                   <m:t>2</m:t>
                                 </m:r>
@@ -7337,7 +8482,13 @@
                             <w:rFonts w:ascii="Cambria Math" w:eastAsiaTheme="minorEastAsia" w:hAnsi="Cambria Math"/>
                             <w:lang w:val="en-US"/>
                           </w:rPr>
-                          <m:t>n-1</m:t>
+                          <m:t>n</m:t>
+                        </m:r>
+                        <m:r>
+                          <w:rPr>
+                            <w:rFonts w:ascii="Cambria Math" w:eastAsiaTheme="minorEastAsia" w:hAnsi="Cambria Math"/>
+                          </w:rPr>
+                          <m:t>-1</m:t>
                         </m:r>
                       </m:sup>
                     </m:sSup>
@@ -7350,7 +8501,6 @@
         <m:r>
           <w:rPr>
             <w:rFonts w:ascii="Cambria Math" w:eastAsiaTheme="minorEastAsia" w:hAnsi="Cambria Math"/>
-            <w:lang w:val="en-US"/>
           </w:rPr>
           <m:t>=</m:t>
         </m:r>
@@ -7368,7 +8518,6 @@
             <m:r>
               <w:rPr>
                 <w:rFonts w:ascii="Cambria Math" w:eastAsiaTheme="minorEastAsia" w:hAnsi="Cambria Math"/>
-                <w:lang w:val="en-US"/>
               </w:rPr>
               <m:t>1</m:t>
             </m:r>
@@ -7377,7 +8526,6 @@
             <m:r>
               <w:rPr>
                 <w:rFonts w:ascii="Cambria Math" w:eastAsiaTheme="minorEastAsia" w:hAnsi="Cambria Math"/>
-                <w:lang w:val="en-US"/>
               </w:rPr>
               <m:t>2*2*1</m:t>
             </m:r>
@@ -7386,7 +8534,6 @@
         <m:r>
           <w:rPr>
             <w:rFonts w:ascii="Cambria Math" w:eastAsiaTheme="minorEastAsia" w:hAnsi="Cambria Math"/>
-            <w:lang w:val="en-US"/>
           </w:rPr>
           <m:t>*</m:t>
         </m:r>
@@ -7455,7 +8602,6 @@
                         <m:r>
                           <w:rPr>
                             <w:rFonts w:ascii="Cambria Math" w:eastAsiaTheme="minorEastAsia" w:hAnsi="Cambria Math"/>
-                            <w:lang w:val="en-US"/>
                           </w:rPr>
                           <m:t>2</m:t>
                         </m:r>
@@ -7464,7 +8610,6 @@
                     <m:r>
                       <w:rPr>
                         <w:rFonts w:ascii="Cambria Math" w:eastAsiaTheme="minorEastAsia" w:hAnsi="Cambria Math"/>
-                        <w:lang w:val="en-US"/>
                       </w:rPr>
                       <m:t>+1</m:t>
                     </m:r>
@@ -7475,7 +8620,6 @@
                 <m:r>
                   <w:rPr>
                     <w:rFonts w:ascii="Cambria Math" w:eastAsiaTheme="minorEastAsia" w:hAnsi="Cambria Math"/>
-                    <w:lang w:val="en-US"/>
                   </w:rPr>
                   <m:t>2</m:t>
                 </m:r>
@@ -7486,7 +8630,6 @@
         <m:r>
           <w:rPr>
             <w:rFonts w:ascii="Cambria Math" w:eastAsiaTheme="minorEastAsia" w:hAnsi="Cambria Math"/>
-            <w:lang w:val="en-US"/>
           </w:rPr>
           <m:t>+</m:t>
         </m:r>
@@ -7504,7 +8647,6 @@
             <m:r>
               <w:rPr>
                 <w:rFonts w:ascii="Cambria Math" w:eastAsiaTheme="minorEastAsia" w:hAnsi="Cambria Math"/>
-                <w:lang w:val="en-US"/>
               </w:rPr>
               <m:t>3</m:t>
             </m:r>
@@ -7513,7 +8655,6 @@
             <m:r>
               <w:rPr>
                 <w:rFonts w:ascii="Cambria Math" w:eastAsiaTheme="minorEastAsia" w:hAnsi="Cambria Math"/>
-                <w:lang w:val="en-US"/>
               </w:rPr>
               <m:t>4</m:t>
             </m:r>
@@ -7544,7 +8685,6 @@
                 <m:r>
                   <w:rPr>
                     <w:rFonts w:ascii="Cambria Math" w:eastAsiaTheme="minorEastAsia" w:hAnsi="Cambria Math"/>
-                    <w:lang w:val="en-US"/>
                   </w:rPr>
                   <m:t>1</m:t>
                 </m:r>
@@ -7553,7 +8693,6 @@
                 <m:r>
                   <w:rPr>
                     <w:rFonts w:ascii="Cambria Math" w:eastAsiaTheme="minorEastAsia" w:hAnsi="Cambria Math"/>
-                    <w:lang w:val="en-US"/>
                   </w:rPr>
                   <m:t>2*1*1</m:t>
                 </m:r>
@@ -7562,7 +8701,6 @@
             <m:r>
               <w:rPr>
                 <w:rFonts w:ascii="Cambria Math" w:eastAsiaTheme="minorEastAsia" w:hAnsi="Cambria Math"/>
-                <w:lang w:val="en-US"/>
               </w:rPr>
               <m:t>*</m:t>
             </m:r>
@@ -7631,7 +8769,6 @@
                             <m:r>
                               <w:rPr>
                                 <w:rFonts w:ascii="Cambria Math" w:eastAsiaTheme="minorEastAsia" w:hAnsi="Cambria Math"/>
-                                <w:lang w:val="en-US"/>
                               </w:rPr>
                               <m:t>2</m:t>
                             </m:r>
@@ -7640,7 +8777,6 @@
                         <m:r>
                           <w:rPr>
                             <w:rFonts w:ascii="Cambria Math" w:eastAsiaTheme="minorEastAsia" w:hAnsi="Cambria Math"/>
-                            <w:lang w:val="en-US"/>
                           </w:rPr>
                           <m:t>+1</m:t>
                         </m:r>
@@ -7651,7 +8787,6 @@
                     <m:r>
                       <w:rPr>
                         <w:rFonts w:ascii="Cambria Math" w:eastAsiaTheme="minorEastAsia" w:hAnsi="Cambria Math"/>
-                        <w:lang w:val="en-US"/>
                       </w:rPr>
                       <m:t>1</m:t>
                     </m:r>
@@ -7662,7 +8797,6 @@
             <m:r>
               <w:rPr>
                 <w:rFonts w:ascii="Cambria Math" w:eastAsiaTheme="minorEastAsia" w:hAnsi="Cambria Math"/>
-                <w:lang w:val="en-US"/>
               </w:rPr>
               <m:t>+</m:t>
             </m:r>
@@ -7680,7 +8814,6 @@
                 <m:r>
                   <w:rPr>
                     <w:rFonts w:ascii="Cambria Math" w:eastAsiaTheme="minorEastAsia" w:hAnsi="Cambria Math"/>
-                    <w:lang w:val="en-US"/>
                   </w:rPr>
                   <m:t>1</m:t>
                 </m:r>
@@ -7689,7 +8822,6 @@
                 <m:r>
                   <w:rPr>
                     <w:rFonts w:ascii="Cambria Math" w:eastAsiaTheme="minorEastAsia" w:hAnsi="Cambria Math"/>
-                    <w:lang w:val="en-US"/>
                   </w:rPr>
                   <m:t>1</m:t>
                 </m:r>
@@ -7698,7 +8830,6 @@
             <m:r>
               <w:rPr>
                 <w:rFonts w:ascii="Cambria Math" w:eastAsiaTheme="minorEastAsia" w:hAnsi="Cambria Math"/>
-                <w:lang w:val="en-US"/>
               </w:rPr>
               <m:t>*</m:t>
             </m:r>
@@ -7716,7 +8847,6 @@
                 <m:r>
                   <w:rPr>
                     <w:rFonts w:ascii="Cambria Math" w:eastAsiaTheme="minorEastAsia" w:hAnsi="Cambria Math"/>
-                    <w:lang w:val="en-US"/>
                   </w:rPr>
                   <m:t>1</m:t>
                 </m:r>
@@ -7725,7 +8855,6 @@
                 <m:r>
                   <w:rPr>
                     <w:rFonts w:ascii="Cambria Math" w:eastAsiaTheme="minorEastAsia" w:hAnsi="Cambria Math"/>
-                    <w:lang w:val="en-US"/>
                   </w:rPr>
                   <m:t>2</m:t>
                 </m:r>
@@ -7812,7 +8941,6 @@
                                 <m:r>
                                   <w:rPr>
                                     <w:rFonts w:ascii="Cambria Math" w:eastAsiaTheme="minorEastAsia" w:hAnsi="Cambria Math"/>
-                                    <w:lang w:val="en-US"/>
                                   </w:rPr>
                                   <m:t>2</m:t>
                                 </m:r>
@@ -7821,7 +8949,6 @@
                             <m:r>
                               <w:rPr>
                                 <w:rFonts w:ascii="Cambria Math" w:eastAsiaTheme="minorEastAsia" w:hAnsi="Cambria Math"/>
-                                <w:lang w:val="en-US"/>
                               </w:rPr>
                               <m:t>+</m:t>
                             </m:r>
@@ -7848,7 +8975,6 @@
                                 <m:r>
                                   <w:rPr>
                                     <w:rFonts w:ascii="Cambria Math" w:eastAsiaTheme="minorEastAsia" w:hAnsi="Cambria Math"/>
-                                    <w:lang w:val="en-US"/>
                                   </w:rPr>
                                   <m:t>2</m:t>
                                 </m:r>
@@ -7861,7 +8987,6 @@
                         <m:r>
                           <w:rPr>
                             <w:rFonts w:ascii="Cambria Math" w:eastAsiaTheme="minorEastAsia" w:hAnsi="Cambria Math"/>
-                            <w:lang w:val="en-US"/>
                           </w:rPr>
                           <m:t>1</m:t>
                         </m:r>
@@ -7876,7 +9001,6 @@
         <m:r>
           <w:rPr>
             <w:rFonts w:ascii="Cambria Math" w:eastAsiaTheme="minorEastAsia" w:hAnsi="Cambria Math"/>
-            <w:lang w:val="en-US"/>
           </w:rPr>
           <m:t>=</m:t>
         </m:r>
@@ -7903,7 +9027,6 @@
             <m:r>
               <w:rPr>
                 <w:rFonts w:ascii="Cambria Math" w:eastAsiaTheme="minorEastAsia" w:hAnsi="Cambria Math"/>
-                <w:lang w:val="en-US"/>
               </w:rPr>
               <m:t>4</m:t>
             </m:r>
@@ -7952,7 +9075,6 @@
                         <m:r>
                           <w:rPr>
                             <w:rFonts w:ascii="Cambria Math" w:eastAsiaTheme="minorEastAsia" w:hAnsi="Cambria Math"/>
-                            <w:lang w:val="en-US"/>
                           </w:rPr>
                           <m:t>2</m:t>
                         </m:r>
@@ -7961,7 +9083,6 @@
                     <m:r>
                       <w:rPr>
                         <w:rFonts w:ascii="Cambria Math" w:eastAsiaTheme="minorEastAsia" w:hAnsi="Cambria Math"/>
-                        <w:lang w:val="en-US"/>
                       </w:rPr>
                       <m:t>+1</m:t>
                     </m:r>
@@ -7972,7 +9093,6 @@
                 <m:r>
                   <w:rPr>
                     <w:rFonts w:ascii="Cambria Math" w:eastAsiaTheme="minorEastAsia" w:hAnsi="Cambria Math"/>
-                    <w:lang w:val="en-US"/>
                   </w:rPr>
                   <m:t>2</m:t>
                 </m:r>
@@ -7983,7 +9103,6 @@
         <m:r>
           <w:rPr>
             <w:rFonts w:ascii="Cambria Math" w:eastAsiaTheme="minorEastAsia" w:hAnsi="Cambria Math"/>
-            <w:lang w:val="en-US"/>
           </w:rPr>
           <m:t>+</m:t>
         </m:r>
@@ -8001,7 +9120,6 @@
             <m:r>
               <w:rPr>
                 <w:rFonts w:ascii="Cambria Math" w:eastAsiaTheme="minorEastAsia" w:hAnsi="Cambria Math"/>
-                <w:lang w:val="en-US"/>
               </w:rPr>
               <m:t>3</m:t>
             </m:r>
@@ -8010,7 +9128,6 @@
             <m:r>
               <w:rPr>
                 <w:rFonts w:ascii="Cambria Math" w:eastAsiaTheme="minorEastAsia" w:hAnsi="Cambria Math"/>
-                <w:lang w:val="en-US"/>
               </w:rPr>
               <m:t>4</m:t>
             </m:r>
@@ -8050,7 +9167,6 @@
                 <m:r>
                   <w:rPr>
                     <w:rFonts w:ascii="Cambria Math" w:eastAsiaTheme="minorEastAsia" w:hAnsi="Cambria Math"/>
-                    <w:lang w:val="en-US"/>
                   </w:rPr>
                   <m:t>2</m:t>
                 </m:r>
@@ -8088,7 +9204,6 @@
                         <m:r>
                           <w:rPr>
                             <w:rFonts w:ascii="Cambria Math" w:eastAsiaTheme="minorEastAsia" w:hAnsi="Cambria Math"/>
-                            <w:lang w:val="en-US"/>
                           </w:rPr>
                           <m:t>2</m:t>
                         </m:r>
@@ -8097,7 +9212,6 @@
                     <m:r>
                       <w:rPr>
                         <w:rFonts w:ascii="Cambria Math" w:eastAsiaTheme="minorEastAsia" w:hAnsi="Cambria Math"/>
-                        <w:lang w:val="en-US"/>
                       </w:rPr>
                       <m:t>+1</m:t>
                     </m:r>
@@ -8108,7 +9222,6 @@
             <m:r>
               <w:rPr>
                 <w:rFonts w:ascii="Cambria Math" w:eastAsiaTheme="minorEastAsia" w:hAnsi="Cambria Math"/>
-                <w:lang w:val="en-US"/>
               </w:rPr>
               <m:t>+</m:t>
             </m:r>
@@ -8126,7 +9239,6 @@
                 <m:r>
                   <w:rPr>
                     <w:rFonts w:ascii="Cambria Math" w:eastAsiaTheme="minorEastAsia" w:hAnsi="Cambria Math"/>
-                    <w:lang w:val="en-US"/>
                   </w:rPr>
                   <m:t>1</m:t>
                 </m:r>
@@ -8135,7 +9247,6 @@
                 <m:r>
                   <w:rPr>
                     <w:rFonts w:ascii="Cambria Math" w:eastAsiaTheme="minorEastAsia" w:hAnsi="Cambria Math"/>
-                    <w:lang w:val="en-US"/>
                   </w:rPr>
                   <m:t>2</m:t>
                 </m:r>
@@ -8200,7 +9311,6 @@
                         <m:r>
                           <w:rPr>
                             <w:rFonts w:ascii="Cambria Math" w:eastAsiaTheme="minorEastAsia" w:hAnsi="Cambria Math"/>
-                            <w:lang w:val="en-US"/>
                           </w:rPr>
                           <m:t>2</m:t>
                         </m:r>
@@ -8209,7 +9319,6 @@
                     <m:r>
                       <w:rPr>
                         <w:rFonts w:ascii="Cambria Math" w:eastAsiaTheme="minorEastAsia" w:hAnsi="Cambria Math"/>
-                        <w:lang w:val="en-US"/>
                       </w:rPr>
                       <m:t xml:space="preserve">+1 </m:t>
                     </m:r>
@@ -8222,7 +9331,6 @@
         <m:r>
           <w:rPr>
             <w:rFonts w:ascii="Cambria Math" w:eastAsiaTheme="minorEastAsia" w:hAnsi="Cambria Math"/>
-            <w:lang w:val="en-US"/>
           </w:rPr>
           <m:t>=</m:t>
         </m:r>
@@ -8249,7 +9357,6 @@
             <m:r>
               <w:rPr>
                 <w:rFonts w:ascii="Cambria Math" w:eastAsiaTheme="minorEastAsia" w:hAnsi="Cambria Math"/>
-                <w:lang w:val="en-US"/>
               </w:rPr>
               <m:t>4</m:t>
             </m:r>
@@ -8298,7 +9405,6 @@
                         <m:r>
                           <w:rPr>
                             <w:rFonts w:ascii="Cambria Math" w:eastAsiaTheme="minorEastAsia" w:hAnsi="Cambria Math"/>
-                            <w:lang w:val="en-US"/>
                           </w:rPr>
                           <m:t>2</m:t>
                         </m:r>
@@ -8307,7 +9413,6 @@
                     <m:r>
                       <w:rPr>
                         <w:rFonts w:ascii="Cambria Math" w:eastAsiaTheme="minorEastAsia" w:hAnsi="Cambria Math"/>
-                        <w:lang w:val="en-US"/>
                       </w:rPr>
                       <m:t>+1</m:t>
                     </m:r>
@@ -8318,7 +9423,6 @@
                 <m:r>
                   <w:rPr>
                     <w:rFonts w:ascii="Cambria Math" w:eastAsiaTheme="minorEastAsia" w:hAnsi="Cambria Math"/>
-                    <w:lang w:val="en-US"/>
                   </w:rPr>
                   <m:t>2</m:t>
                 </m:r>
@@ -8329,7 +9433,6 @@
         <m:r>
           <w:rPr>
             <w:rFonts w:ascii="Cambria Math" w:eastAsiaTheme="minorEastAsia" w:hAnsi="Cambria Math"/>
-            <w:lang w:val="en-US"/>
           </w:rPr>
           <m:t>+</m:t>
         </m:r>
@@ -8347,16 +9450,21 @@
             <m:r>
               <w:rPr>
                 <w:rFonts w:ascii="Cambria Math" w:eastAsiaTheme="minorEastAsia" w:hAnsi="Cambria Math"/>
-                <w:lang w:val="en-US"/>
-              </w:rPr>
-              <m:t>3y</m:t>
+              </w:rPr>
+              <m:t>3</m:t>
+            </m:r>
+            <m:r>
+              <w:rPr>
+                <w:rFonts w:ascii="Cambria Math" w:eastAsiaTheme="minorEastAsia" w:hAnsi="Cambria Math"/>
+                <w:lang w:val="en-US"/>
+              </w:rPr>
+              <m:t>y</m:t>
             </m:r>
           </m:num>
           <m:den>
             <m:r>
               <w:rPr>
                 <w:rFonts w:ascii="Cambria Math" w:eastAsiaTheme="minorEastAsia" w:hAnsi="Cambria Math"/>
-                <w:lang w:val="en-US"/>
               </w:rPr>
               <m:t>8</m:t>
             </m:r>
@@ -8394,7 +9502,6 @@
                     <m:r>
                       <w:rPr>
                         <w:rFonts w:ascii="Cambria Math" w:eastAsiaTheme="minorEastAsia" w:hAnsi="Cambria Math"/>
-                        <w:lang w:val="en-US"/>
                       </w:rPr>
                       <m:t>2</m:t>
                     </m:r>
@@ -8403,7 +9510,6 @@
                 <m:r>
                   <w:rPr>
                     <w:rFonts w:ascii="Cambria Math" w:eastAsiaTheme="minorEastAsia" w:hAnsi="Cambria Math"/>
-                    <w:lang w:val="en-US"/>
                   </w:rPr>
                   <m:t>+1</m:t>
                 </m:r>
@@ -8414,7 +9520,6 @@
         <m:r>
           <w:rPr>
             <w:rFonts w:ascii="Cambria Math" w:eastAsiaTheme="minorEastAsia" w:hAnsi="Cambria Math"/>
-            <w:lang w:val="en-US"/>
           </w:rPr>
           <m:t>+</m:t>
         </m:r>
@@ -8432,7 +9537,6 @@
             <m:r>
               <w:rPr>
                 <w:rFonts w:ascii="Cambria Math" w:eastAsiaTheme="minorEastAsia" w:hAnsi="Cambria Math"/>
-                <w:lang w:val="en-US"/>
               </w:rPr>
               <m:t>3</m:t>
             </m:r>
@@ -8441,7 +9545,6 @@
             <m:r>
               <w:rPr>
                 <w:rFonts w:ascii="Cambria Math" w:eastAsiaTheme="minorEastAsia" w:hAnsi="Cambria Math"/>
-                <w:lang w:val="en-US"/>
               </w:rPr>
               <m:t>8</m:t>
             </m:r>
@@ -8466,27 +9569,7 @@
                 <w:rFonts w:ascii="Cambria Math" w:hAnsi="Cambria Math"/>
                 <w:lang w:val="en-US"/>
               </w:rPr>
-              <m:t>arc</m:t>
-            </m:r>
-            <m:r>
-              <m:rPr>
-                <m:sty m:val="p"/>
-              </m:rPr>
-              <w:rPr>
-                <w:rFonts w:ascii="Cambria Math" w:hAnsi="Cambria Math"/>
-                <w:lang w:val="en-US"/>
-              </w:rPr>
-              <m:t>t</m:t>
-            </m:r>
-            <m:r>
-              <m:rPr>
-                <m:sty m:val="p"/>
-              </m:rPr>
-              <w:rPr>
-                <w:rFonts w:ascii="Cambria Math" w:hAnsi="Cambria Math"/>
-                <w:lang w:val="en-US"/>
-              </w:rPr>
-              <m:t>g</m:t>
+              <m:t>arctg</m:t>
             </m:r>
           </m:fName>
           <m:e>
@@ -8502,9 +9585,21 @@
         <m:r>
           <w:rPr>
             <w:rFonts w:ascii="Cambria Math" w:eastAsiaTheme="minorEastAsia" w:hAnsi="Cambria Math"/>
+          </w:rPr>
+          <m:t>+</m:t>
+        </m:r>
+        <m:r>
+          <w:rPr>
+            <w:rFonts w:ascii="Cambria Math" w:eastAsiaTheme="minorEastAsia" w:hAnsi="Cambria Math"/>
             <w:lang w:val="en-US"/>
           </w:rPr>
-          <m:t>+C=</m:t>
+          <m:t>C</m:t>
+        </m:r>
+        <m:r>
+          <w:rPr>
+            <w:rFonts w:ascii="Cambria Math" w:eastAsiaTheme="minorEastAsia" w:hAnsi="Cambria Math"/>
+          </w:rPr>
+          <m:t>=</m:t>
         </m:r>
         <m:f>
           <m:fPr>
@@ -8529,7 +9624,6 @@
             <m:r>
               <w:rPr>
                 <w:rFonts w:ascii="Cambria Math" w:eastAsiaTheme="minorEastAsia" w:hAnsi="Cambria Math"/>
-                <w:lang w:val="en-US"/>
               </w:rPr>
               <m:t>4</m:t>
             </m:r>
@@ -8578,7 +9672,6 @@
                         <m:r>
                           <w:rPr>
                             <w:rFonts w:ascii="Cambria Math" w:eastAsiaTheme="minorEastAsia" w:hAnsi="Cambria Math"/>
-                            <w:lang w:val="en-US"/>
                           </w:rPr>
                           <m:t>2</m:t>
                         </m:r>
@@ -8587,7 +9680,6 @@
                     <m:r>
                       <w:rPr>
                         <w:rFonts w:ascii="Cambria Math" w:eastAsiaTheme="minorEastAsia" w:hAnsi="Cambria Math"/>
-                        <w:lang w:val="en-US"/>
                       </w:rPr>
                       <m:t>+1</m:t>
                     </m:r>
@@ -8598,7 +9690,6 @@
                 <m:r>
                   <w:rPr>
                     <w:rFonts w:ascii="Cambria Math" w:eastAsiaTheme="minorEastAsia" w:hAnsi="Cambria Math"/>
-                    <w:lang w:val="en-US"/>
                   </w:rPr>
                   <m:t>2</m:t>
                 </m:r>
@@ -8609,7 +9700,6 @@
         <m:r>
           <w:rPr>
             <w:rFonts w:ascii="Cambria Math" w:eastAsiaTheme="minorEastAsia" w:hAnsi="Cambria Math"/>
-            <w:lang w:val="en-US"/>
           </w:rPr>
           <m:t>++</m:t>
         </m:r>
@@ -8627,7 +9717,6 @@
             <m:r>
               <w:rPr>
                 <w:rFonts w:ascii="Cambria Math" w:eastAsiaTheme="minorEastAsia" w:hAnsi="Cambria Math"/>
-                <w:lang w:val="en-US"/>
               </w:rPr>
               <m:t>3</m:t>
             </m:r>
@@ -8636,7 +9725,6 @@
             <m:r>
               <w:rPr>
                 <w:rFonts w:ascii="Cambria Math" w:eastAsiaTheme="minorEastAsia" w:hAnsi="Cambria Math"/>
-                <w:lang w:val="en-US"/>
               </w:rPr>
               <m:t>8</m:t>
             </m:r>
@@ -8696,7 +9784,6 @@
                     <m:r>
                       <w:rPr>
                         <w:rFonts w:ascii="Cambria Math" w:eastAsiaTheme="minorEastAsia" w:hAnsi="Cambria Math"/>
-                        <w:lang w:val="en-US"/>
                       </w:rPr>
                       <m:t>2</m:t>
                     </m:r>
@@ -8705,7 +9792,6 @@
                 <m:r>
                   <w:rPr>
                     <w:rFonts w:ascii="Cambria Math" w:eastAsiaTheme="minorEastAsia" w:hAnsi="Cambria Math"/>
-                    <w:lang w:val="en-US"/>
                   </w:rPr>
                   <m:t>+1</m:t>
                 </m:r>
@@ -8714,7 +9800,6 @@
             <m:r>
               <w:rPr>
                 <w:rFonts w:ascii="Cambria Math" w:eastAsiaTheme="minorEastAsia" w:hAnsi="Cambria Math"/>
-                <w:lang w:val="en-US"/>
               </w:rPr>
               <m:t>+</m:t>
             </m:r>
@@ -8737,27 +9822,7 @@
                     <w:rFonts w:ascii="Cambria Math" w:hAnsi="Cambria Math"/>
                     <w:lang w:val="en-US"/>
                   </w:rPr>
-                  <m:t>arc</m:t>
-                </m:r>
-                <m:r>
-                  <m:rPr>
-                    <m:sty m:val="p"/>
-                  </m:rPr>
-                  <w:rPr>
-                    <w:rFonts w:ascii="Cambria Math" w:hAnsi="Cambria Math"/>
-                    <w:lang w:val="en-US"/>
-                  </w:rPr>
-                  <m:t>t</m:t>
-                </m:r>
-                <m:r>
-                  <m:rPr>
-                    <m:sty m:val="p"/>
-                  </m:rPr>
-                  <w:rPr>
-                    <w:rFonts w:ascii="Cambria Math" w:hAnsi="Cambria Math"/>
-                    <w:lang w:val="en-US"/>
-                  </w:rPr>
-                  <m:t>g</m:t>
+                  <m:t>arctg</m:t>
                 </m:r>
               </m:fName>
               <m:e>
@@ -8775,19 +9840,17 @@
         <m:r>
           <w:rPr>
             <w:rFonts w:ascii="Cambria Math" w:eastAsiaTheme="minorEastAsia" w:hAnsi="Cambria Math"/>
+          </w:rPr>
+          <m:t>+</m:t>
+        </m:r>
+        <m:r>
+          <w:rPr>
+            <w:rFonts w:ascii="Cambria Math" w:eastAsiaTheme="minorEastAsia" w:hAnsi="Cambria Math"/>
             <w:lang w:val="en-US"/>
           </w:rPr>
-          <m:t>+C</m:t>
+          <m:t>C</m:t>
         </m:r>
       </m:oMath>
-    </w:p>
-    <w:p>
-      <w:pPr>
-        <w:rPr>
-          <w:i/>
-          <w:lang w:val="en-US"/>
-        </w:rPr>
-      </w:pPr>
     </w:p>
     <w:sectPr>
       <w:pgSz w:w="11906" w:h="16838"/>
